--- a/Лабораторная работа №1.docx
+++ b/Лабораторная работа №1.docx
@@ -1,6 +1,6 @@
 
 <file path=word/document.xml><?xml version="1.0" encoding="utf-8"?>
-<w:document xmlns:wpc="http://schemas.microsoft.com/office/word/2010/wordprocessingCanvas" xmlns:mc="http://schemas.openxmlformats.org/markup-compatibility/2006" xmlns:o="urn:schemas-microsoft-com:office:office" xmlns:r="http://schemas.openxmlformats.org/officeDocument/2006/relationships" xmlns:m="http://schemas.openxmlformats.org/officeDocument/2006/math" xmlns:v="urn:schemas-microsoft-com:vml" xmlns:wp14="http://schemas.microsoft.com/office/word/2010/wordprocessingDrawing" xmlns:wp="http://schemas.openxmlformats.org/drawingml/2006/wordprocessingDrawing" xmlns:w10="urn:schemas-microsoft-com:office:word" xmlns:w="http://schemas.openxmlformats.org/wordprocessingml/2006/main" xmlns:w14="http://schemas.microsoft.com/office/word/2010/wordml" xmlns:w15="http://schemas.microsoft.com/office/word/2012/wordml" xmlns:wpg="http://schemas.microsoft.com/office/word/2010/wordprocessingGroup" xmlns:wpi="http://schemas.microsoft.com/office/word/2010/wordprocessingInk" xmlns:wne="http://schemas.microsoft.com/office/word/2006/wordml" xmlns:wps="http://schemas.microsoft.com/office/word/2010/wordprocessingShape" mc:Ignorable="w14 w15 wp14">
+<w:document xmlns:wpc="http://schemas.microsoft.com/office/word/2010/wordprocessingCanvas" xmlns:cx="http://schemas.microsoft.com/office/drawing/2014/chartex" xmlns:cx1="http://schemas.microsoft.com/office/drawing/2015/9/8/chartex" xmlns:mc="http://schemas.openxmlformats.org/markup-compatibility/2006" xmlns:o="urn:schemas-microsoft-com:office:office" xmlns:r="http://schemas.openxmlformats.org/officeDocument/2006/relationships" xmlns:m="http://schemas.openxmlformats.org/officeDocument/2006/math" xmlns:v="urn:schemas-microsoft-com:vml" xmlns:wp14="http://schemas.microsoft.com/office/word/2010/wordprocessingDrawing" xmlns:wp="http://schemas.openxmlformats.org/drawingml/2006/wordprocessingDrawing" xmlns:w10="urn:schemas-microsoft-com:office:word" xmlns:w="http://schemas.openxmlformats.org/wordprocessingml/2006/main" xmlns:w14="http://schemas.microsoft.com/office/word/2010/wordml" xmlns:w15="http://schemas.microsoft.com/office/word/2012/wordml" xmlns:w16se="http://schemas.microsoft.com/office/word/2015/wordml/symex" xmlns:wpg="http://schemas.microsoft.com/office/word/2010/wordprocessingGroup" xmlns:wpi="http://schemas.microsoft.com/office/word/2010/wordprocessingInk" xmlns:wne="http://schemas.microsoft.com/office/word/2006/wordml" xmlns:wps="http://schemas.microsoft.com/office/word/2010/wordprocessingShape" mc:Ignorable="w14 w15 w16se wp14">
   <w:body>
     <w:p>
       <w:pPr>
@@ -400,18 +400,7 @@
           <w:sz w:val="28"/>
           <w:szCs w:val="28"/>
         </w:rPr>
-        <w:t xml:space="preserve">Методы </w:t>
-      </w:r>
-      <w:proofErr w:type="gramStart"/>
-      <w:r>
-        <w:rPr>
-          <w:rFonts w:eastAsia="Times New Roman" w:cs="Times New Roman"/>
-          <w:b/>
-          <w:bCs/>
-          <w:sz w:val="28"/>
-          <w:szCs w:val="28"/>
-        </w:rPr>
-        <w:t xml:space="preserve">программирования </w:t>
+        <w:t xml:space="preserve">Методы программирования </w:t>
       </w:r>
       <w:r>
         <w:rPr>
@@ -423,7 +412,6 @@
         </w:rPr>
         <w:t>”</w:t>
       </w:r>
-      <w:proofErr w:type="gramEnd"/>
     </w:p>
     <w:p>
       <w:pPr>
@@ -486,27 +474,15 @@
           <w:szCs w:val="28"/>
         </w:rPr>
       </w:pPr>
-      <w:proofErr w:type="spellStart"/>
-      <w:r>
-        <w:rPr>
-          <w:rFonts w:eastAsia="Times New Roman" w:cs="Times New Roman"/>
-          <w:b/>
-          <w:bCs/>
-          <w:sz w:val="28"/>
-          <w:szCs w:val="28"/>
-        </w:rPr>
-        <w:t>Лазухин</w:t>
-      </w:r>
-      <w:proofErr w:type="spellEnd"/>
-      <w:r>
-        <w:rPr>
-          <w:rFonts w:eastAsia="Times New Roman" w:cs="Times New Roman"/>
-          <w:b/>
-          <w:bCs/>
-          <w:sz w:val="28"/>
-          <w:szCs w:val="28"/>
-        </w:rPr>
-        <w:t xml:space="preserve"> Максим Сергеевич</w:t>
+      <w:r>
+        <w:rPr>
+          <w:rFonts w:eastAsia="Times New Roman" w:cs="Times New Roman"/>
+          <w:b/>
+          <w:bCs/>
+          <w:sz w:val="28"/>
+          <w:szCs w:val="28"/>
+        </w:rPr>
+        <w:t>Лазухин Максим Сергеевич</w:t>
       </w:r>
       <w:r>
         <w:rPr>
@@ -911,31 +887,181 @@
     <w:p>
       <w:pPr>
         <w:shd w:val="clear" w:color="auto" w:fill="FFFFFF"/>
+        <w:rPr>
+          <w:color w:val="000000"/>
+          <w:sz w:val="28"/>
+          <w:szCs w:val="28"/>
+          <w:shd w:val="clear" w:color="auto" w:fill="FFFFFF"/>
+        </w:rPr>
+      </w:pPr>
+      <w:r>
+        <w:rPr>
+          <w:color w:val="000000"/>
+          <w:sz w:val="28"/>
+          <w:szCs w:val="28"/>
+          <w:shd w:val="clear" w:color="auto" w:fill="FFFFFF"/>
+        </w:rPr>
+        <w:t>Подробно разобрать данную по варианту ситуацию, в</w:t>
+      </w:r>
+      <w:r>
+        <w:rPr>
+          <w:color w:val="000000"/>
+          <w:sz w:val="28"/>
+          <w:szCs w:val="28"/>
+          <w:shd w:val="clear" w:color="auto" w:fill="FFFFFF"/>
+        </w:rPr>
+        <w:t xml:space="preserve"> текстовой форме подробно </w:t>
+      </w:r>
+      <w:r>
+        <w:rPr>
+          <w:rFonts w:eastAsia="Times New Roman" w:cs="Times New Roman"/>
+          <w:color w:val="2C2D2E"/>
+          <w:sz w:val="28"/>
+          <w:szCs w:val="28"/>
+          <w:lang w:eastAsia="ru-RU"/>
+        </w:rPr>
+        <w:t>о</w:t>
+      </w:r>
+      <w:r>
+        <w:rPr>
+          <w:rFonts w:eastAsia="Times New Roman" w:cs="Times New Roman"/>
+          <w:color w:val="2C2D2E"/>
+          <w:sz w:val="28"/>
+          <w:szCs w:val="28"/>
+          <w:lang w:eastAsia="ru-RU"/>
+        </w:rPr>
+        <w:t>писать</w:t>
+      </w:r>
+      <w:r>
+        <w:rPr>
+          <w:rFonts w:eastAsia="Times New Roman" w:cs="Times New Roman"/>
+          <w:color w:val="2C2D2E"/>
+          <w:sz w:val="28"/>
+          <w:szCs w:val="28"/>
+          <w:lang w:eastAsia="ru-RU"/>
+        </w:rPr>
+        <w:t xml:space="preserve"> её</w:t>
+      </w:r>
+      <w:r>
+        <w:rPr>
+          <w:rFonts w:eastAsia="Times New Roman" w:cs="Times New Roman"/>
+          <w:color w:val="2C2D2E"/>
+          <w:sz w:val="28"/>
+          <w:szCs w:val="28"/>
+          <w:lang w:eastAsia="ru-RU"/>
+        </w:rPr>
+        <w:t xml:space="preserve">, </w:t>
+      </w:r>
+      <w:r>
+        <w:rPr>
+          <w:rFonts w:eastAsia="Times New Roman" w:cs="Times New Roman"/>
+          <w:color w:val="2C2D2E"/>
+          <w:sz w:val="28"/>
+          <w:szCs w:val="28"/>
+          <w:lang w:eastAsia="ru-RU"/>
+        </w:rPr>
+        <w:t xml:space="preserve">составить </w:t>
+      </w:r>
+      <w:r>
+        <w:rPr>
+          <w:rFonts w:eastAsia="Times New Roman" w:cs="Times New Roman"/>
+          <w:color w:val="2C2D2E"/>
+          <w:sz w:val="28"/>
+          <w:szCs w:val="28"/>
+          <w:lang w:eastAsia="ru-RU"/>
+        </w:rPr>
+        <w:t xml:space="preserve">для неё </w:t>
+      </w:r>
+      <w:r>
+        <w:rPr>
+          <w:rFonts w:eastAsia="Times New Roman" w:cs="Times New Roman"/>
+          <w:color w:val="2C2D2E"/>
+          <w:sz w:val="28"/>
+          <w:szCs w:val="28"/>
+          <w:lang w:eastAsia="ru-RU"/>
+        </w:rPr>
+        <w:t>цепь Петри</w:t>
+      </w:r>
+    </w:p>
+    <w:p>
+      <w:pPr>
+        <w:pStyle w:val="Standard"/>
         <w:jc w:val="both"/>
         <w:rPr>
-          <w:color w:val="000000"/>
-          <w:sz w:val="28"/>
-          <w:szCs w:val="28"/>
-          <w:shd w:val="clear" w:color="auto" w:fill="FFFFFF"/>
-        </w:rPr>
-      </w:pPr>
-      <w:r>
-        <w:rPr>
-          <w:color w:val="000000"/>
-          <w:sz w:val="28"/>
-          <w:szCs w:val="28"/>
-          <w:shd w:val="clear" w:color="auto" w:fill="FFFFFF"/>
-        </w:rPr>
-        <w:t>Подробно разобрать данную по варианту ситуацию, в</w:t>
-      </w:r>
-      <w:r>
-        <w:rPr>
-          <w:color w:val="000000"/>
-          <w:sz w:val="28"/>
-          <w:szCs w:val="28"/>
-          <w:shd w:val="clear" w:color="auto" w:fill="FFFFFF"/>
-        </w:rPr>
-        <w:t xml:space="preserve"> текстовой форме подробно </w:t>
+          <w:b/>
+          <w:sz w:val="28"/>
+          <w:szCs w:val="28"/>
+        </w:rPr>
+      </w:pPr>
+      <w:r>
+        <w:rPr>
+          <w:rFonts w:eastAsia="Times New Roman" w:cs="Times New Roman"/>
+          <w:b/>
+          <w:bCs/>
+          <w:sz w:val="28"/>
+          <w:szCs w:val="28"/>
+        </w:rPr>
+        <w:br/>
+      </w:r>
+      <w:r>
+        <w:t xml:space="preserve"> </w:t>
+      </w:r>
+      <w:r>
+        <w:rPr>
+          <w:b/>
+          <w:sz w:val="28"/>
+          <w:szCs w:val="28"/>
+        </w:rPr>
+        <w:t>2.</w:t>
+      </w:r>
+      <w:r>
+        <w:rPr>
+          <w:b/>
+          <w:sz w:val="28"/>
+          <w:szCs w:val="28"/>
+        </w:rPr>
+        <w:t>Формулировка</w:t>
+      </w:r>
+      <w:r>
+        <w:rPr>
+          <w:b/>
+          <w:sz w:val="28"/>
+          <w:szCs w:val="28"/>
+        </w:rPr>
+        <w:t xml:space="preserve"> задачи</w:t>
+      </w:r>
+    </w:p>
+    <w:p>
+      <w:pPr>
+        <w:pStyle w:val="Standard"/>
+        <w:jc w:val="both"/>
+        <w:rPr>
+          <w:b/>
+          <w:sz w:val="28"/>
+          <w:szCs w:val="28"/>
+        </w:rPr>
+      </w:pPr>
+    </w:p>
+    <w:p>
+      <w:pPr>
+        <w:pStyle w:val="Standard"/>
+        <w:jc w:val="both"/>
+        <w:rPr>
+          <w:rFonts w:eastAsia="Times New Roman" w:cs="Times New Roman"/>
+          <w:b/>
+          <w:bCs/>
+          <w:sz w:val="28"/>
+          <w:szCs w:val="28"/>
+        </w:rPr>
+      </w:pPr>
+      <w:r>
+        <w:rPr>
+          <w:color w:val="000000"/>
+          <w:sz w:val="28"/>
+          <w:szCs w:val="28"/>
+          <w:shd w:val="clear" w:color="auto" w:fill="FFFFFF"/>
+        </w:rPr>
+        <w:t xml:space="preserve">В </w:t>
       </w:r>
       <w:r>
         <w:rPr>
@@ -945,7 +1071,7 @@
           <w:szCs w:val="28"/>
           <w:lang w:eastAsia="ru-RU"/>
         </w:rPr>
-        <w:t>о</w:t>
+        <w:t xml:space="preserve">векторном редакторе </w:t>
       </w:r>
       <w:r>
         <w:rPr>
@@ -955,7 +1081,7 @@
           <w:szCs w:val="28"/>
           <w:lang w:eastAsia="ru-RU"/>
         </w:rPr>
-        <w:t>писать</w:t>
+        <w:t xml:space="preserve">составить </w:t>
       </w:r>
       <w:r>
         <w:rPr>
@@ -965,9 +1091,23 @@
           <w:szCs w:val="28"/>
           <w:lang w:eastAsia="ru-RU"/>
         </w:rPr>
-        <w:t xml:space="preserve"> её</w:t>
-      </w:r>
-      <w:r>
+        <w:t>полную, а также краткую сети Петри процесса, увязанного с детализированным описанием ситуации.</w:t>
+      </w:r>
+    </w:p>
+    <w:p>
+      <w:pPr>
+        <w:pStyle w:val="Standard"/>
+        <w:rPr>
+          <w:rFonts w:eastAsia="Times New Roman" w:cs="Times New Roman"/>
+          <w:sz w:val="28"/>
+          <w:szCs w:val="28"/>
+        </w:rPr>
+      </w:pPr>
+    </w:p>
+    <w:p>
+      <w:pPr>
+        <w:pStyle w:val="Standard"/>
+        <w:jc w:val="both"/>
         <w:rPr>
           <w:rFonts w:eastAsia="Times New Roman" w:cs="Times New Roman"/>
           <w:color w:val="2C2D2E"/>
@@ -975,7 +1115,16 @@
           <w:szCs w:val="28"/>
           <w:lang w:eastAsia="ru-RU"/>
         </w:rPr>
-        <w:t xml:space="preserve">, </w:t>
+      </w:pPr>
+      <w:r>
+        <w:rPr>
+          <w:b/>
+          <w:color w:val="000000"/>
+          <w:sz w:val="28"/>
+          <w:szCs w:val="28"/>
+          <w:shd w:val="clear" w:color="auto" w:fill="FFFFFF"/>
+        </w:rPr>
+        <w:t>3. Детализированное текстовое описание ситуации</w:t>
       </w:r>
       <w:r>
         <w:rPr>
@@ -985,187 +1134,13 @@
           <w:szCs w:val="28"/>
           <w:lang w:eastAsia="ru-RU"/>
         </w:rPr>
-        <w:t xml:space="preserve">составить </w:t>
-      </w:r>
-      <w:r>
-        <w:rPr>
-          <w:rFonts w:eastAsia="Times New Roman" w:cs="Times New Roman"/>
-          <w:color w:val="2C2D2E"/>
-          <w:sz w:val="28"/>
-          <w:szCs w:val="28"/>
-          <w:lang w:eastAsia="ru-RU"/>
-        </w:rPr>
-        <w:t xml:space="preserve">для неё </w:t>
-      </w:r>
-      <w:r>
-        <w:rPr>
-          <w:rFonts w:eastAsia="Times New Roman" w:cs="Times New Roman"/>
-          <w:color w:val="2C2D2E"/>
-          <w:sz w:val="28"/>
-          <w:szCs w:val="28"/>
-          <w:lang w:eastAsia="ru-RU"/>
-        </w:rPr>
-        <w:t>цепь Петри</w:t>
-      </w:r>
-    </w:p>
-    <w:p>
-      <w:pPr>
-        <w:pStyle w:val="Standard"/>
+        <w:t xml:space="preserve"> </w:t>
+      </w:r>
+    </w:p>
+    <w:p>
+      <w:pPr>
         <w:jc w:val="both"/>
         <w:rPr>
-          <w:b/>
-          <w:sz w:val="28"/>
-          <w:szCs w:val="28"/>
-        </w:rPr>
-      </w:pPr>
-      <w:r>
-        <w:rPr>
-          <w:rFonts w:eastAsia="Times New Roman" w:cs="Times New Roman"/>
-          <w:b/>
-          <w:bCs/>
-          <w:sz w:val="28"/>
-          <w:szCs w:val="28"/>
-        </w:rPr>
-        <w:br/>
-      </w:r>
-      <w:r>
-        <w:t xml:space="preserve"> </w:t>
-      </w:r>
-      <w:r>
-        <w:rPr>
-          <w:b/>
-          <w:sz w:val="28"/>
-          <w:szCs w:val="28"/>
-        </w:rPr>
-        <w:t>2.</w:t>
-      </w:r>
-      <w:r>
-        <w:rPr>
-          <w:b/>
-          <w:sz w:val="28"/>
-          <w:szCs w:val="28"/>
-        </w:rPr>
-        <w:t>Формулировка</w:t>
-      </w:r>
-      <w:r>
-        <w:rPr>
-          <w:b/>
-          <w:sz w:val="28"/>
-          <w:szCs w:val="28"/>
-        </w:rPr>
-        <w:t xml:space="preserve"> задачи</w:t>
-      </w:r>
-    </w:p>
-    <w:p>
-      <w:pPr>
-        <w:pStyle w:val="Standard"/>
-        <w:jc w:val="both"/>
-        <w:rPr>
-          <w:b/>
-          <w:sz w:val="28"/>
-          <w:szCs w:val="28"/>
-        </w:rPr>
-      </w:pPr>
-    </w:p>
-    <w:p>
-      <w:pPr>
-        <w:pStyle w:val="Standard"/>
-        <w:jc w:val="both"/>
-        <w:rPr>
-          <w:rFonts w:eastAsia="Times New Roman" w:cs="Times New Roman"/>
-          <w:b/>
-          <w:bCs/>
-          <w:sz w:val="28"/>
-          <w:szCs w:val="28"/>
-        </w:rPr>
-      </w:pPr>
-      <w:r>
-        <w:rPr>
-          <w:color w:val="000000"/>
-          <w:sz w:val="28"/>
-          <w:szCs w:val="28"/>
-          <w:shd w:val="clear" w:color="auto" w:fill="FFFFFF"/>
-        </w:rPr>
-        <w:t xml:space="preserve">В </w:t>
-      </w:r>
-      <w:r>
-        <w:rPr>
-          <w:rFonts w:eastAsia="Times New Roman" w:cs="Times New Roman"/>
-          <w:color w:val="2C2D2E"/>
-          <w:sz w:val="28"/>
-          <w:szCs w:val="28"/>
-          <w:lang w:eastAsia="ru-RU"/>
-        </w:rPr>
-        <w:t xml:space="preserve">векторном редакторе </w:t>
-      </w:r>
-      <w:r>
-        <w:rPr>
-          <w:rFonts w:eastAsia="Times New Roman" w:cs="Times New Roman"/>
-          <w:color w:val="2C2D2E"/>
-          <w:sz w:val="28"/>
-          <w:szCs w:val="28"/>
-          <w:lang w:eastAsia="ru-RU"/>
-        </w:rPr>
-        <w:t xml:space="preserve">составить </w:t>
-      </w:r>
-      <w:r>
-        <w:rPr>
-          <w:rFonts w:eastAsia="Times New Roman" w:cs="Times New Roman"/>
-          <w:color w:val="2C2D2E"/>
-          <w:sz w:val="28"/>
-          <w:szCs w:val="28"/>
-          <w:lang w:eastAsia="ru-RU"/>
-        </w:rPr>
-        <w:t>полную, а также краткую сети Петри процесса, увязанного с детализированным описанием ситуации.</w:t>
-      </w:r>
-    </w:p>
-    <w:p>
-      <w:pPr>
-        <w:pStyle w:val="Standard"/>
-        <w:rPr>
-          <w:rFonts w:eastAsia="Times New Roman" w:cs="Times New Roman"/>
-          <w:sz w:val="28"/>
-          <w:szCs w:val="28"/>
-        </w:rPr>
-      </w:pPr>
-    </w:p>
-    <w:p>
-      <w:pPr>
-        <w:pStyle w:val="Standard"/>
-        <w:jc w:val="both"/>
-        <w:rPr>
-          <w:rFonts w:eastAsia="Times New Roman" w:cs="Times New Roman"/>
-          <w:color w:val="2C2D2E"/>
-          <w:sz w:val="28"/>
-          <w:szCs w:val="28"/>
-          <w:lang w:eastAsia="ru-RU"/>
-        </w:rPr>
-      </w:pPr>
-      <w:r>
-        <w:rPr>
-          <w:b/>
-          <w:color w:val="000000"/>
-          <w:sz w:val="28"/>
-          <w:szCs w:val="28"/>
-          <w:shd w:val="clear" w:color="auto" w:fill="FFFFFF"/>
-        </w:rPr>
-        <w:t>3. Детализированное текстовое описание ситуации</w:t>
-      </w:r>
-      <w:r>
-        <w:rPr>
-          <w:rFonts w:eastAsia="Times New Roman" w:cs="Times New Roman"/>
-          <w:color w:val="2C2D2E"/>
-          <w:sz w:val="28"/>
-          <w:szCs w:val="28"/>
-          <w:lang w:eastAsia="ru-RU"/>
-        </w:rPr>
-        <w:t xml:space="preserve"> </w:t>
-      </w:r>
-    </w:p>
-    <w:p>
-      <w:pPr>
-        <w:jc w:val="both"/>
-        <w:rPr>
           <w:rFonts w:cs="Times New Roman"/>
           <w:color w:val="000000"/>
           <w:sz w:val="28"/>
@@ -1681,18 +1656,7 @@
           <w:szCs w:val="28"/>
           <w:shd w:val="clear" w:color="auto" w:fill="FFFFFF"/>
         </w:rPr>
-        <w:t xml:space="preserve">крестиках </w:t>
-      </w:r>
-      <w:proofErr w:type="gramStart"/>
-      <w:r>
-        <w:rPr>
-          <w:rFonts w:cs="Times New Roman"/>
-          <w:color w:val="000000"/>
-          <w:sz w:val="28"/>
-          <w:szCs w:val="28"/>
-          <w:shd w:val="clear" w:color="auto" w:fill="FFFFFF"/>
-        </w:rPr>
-        <w:t>ноликах</w:t>
+        <w:t xml:space="preserve">крестиках ноликах </w:t>
       </w:r>
       <w:r>
         <w:rPr>
@@ -1712,53 +1676,163 @@
           <w:szCs w:val="28"/>
           <w:shd w:val="clear" w:color="auto" w:fill="FFFFFF"/>
         </w:rPr>
-        <w:t>6376</w:t>
-      </w:r>
-      <w:proofErr w:type="gramEnd"/>
-      <w:r>
-        <w:rPr>
-          <w:rFonts w:cs="Times New Roman"/>
-          <w:color w:val="000000"/>
-          <w:sz w:val="28"/>
-          <w:szCs w:val="28"/>
-          <w:shd w:val="clear" w:color="auto" w:fill="FFFFFF"/>
-        </w:rPr>
-        <w:t xml:space="preserve"> вариантов ничьих, соответственно представлять в цепи Петри все возможные варианты ходов и комбинаций, приводящих к ничьей неразумно. Поэтому мы будем рассматривать либо ограниченный вариант комбинаций, характеризующийся, например, набором определенных стратегий. Либо обобщим понятия.</w:t>
-      </w:r>
-    </w:p>
-    <w:p>
-      <w:pPr>
-        <w:rPr>
-          <w:rFonts w:cs="Times New Roman"/>
-          <w:b/>
-          <w:color w:val="000000"/>
-          <w:sz w:val="28"/>
-          <w:szCs w:val="28"/>
-          <w:shd w:val="clear" w:color="auto" w:fill="FFFFFF"/>
-        </w:rPr>
-      </w:pPr>
-    </w:p>
-    <w:p>
-      <w:pPr>
-        <w:suppressAutoHyphens w:val="0"/>
-        <w:rPr>
-          <w:b/>
-          <w:color w:val="000000"/>
-          <w:sz w:val="28"/>
-          <w:szCs w:val="28"/>
-          <w:shd w:val="clear" w:color="auto" w:fill="FFFFFF"/>
-        </w:rPr>
-      </w:pPr>
-      <w:r>
-        <w:rPr>
-          <w:b/>
-          <w:color w:val="000000"/>
-          <w:sz w:val="28"/>
-          <w:szCs w:val="28"/>
-          <w:shd w:val="clear" w:color="auto" w:fill="FFFFFF"/>
-        </w:rPr>
-        <w:br w:type="page"/>
-      </w:r>
+        <w:t>6376 вариантов ничьих, соответственно представлять в цепи Петри все возможные варианты ходов и комбинаций, приводящих к ничьей неразумно. Поэтому мы будем рассматривать либо ограниченный вариант комбинаций, характеризующийся, например, набором определенных стратегий. Либо обобщим понятия.</w:t>
+      </w:r>
+    </w:p>
+    <w:p>
+      <w:pPr>
+        <w:rPr>
+          <w:rFonts w:cs="Times New Roman"/>
+          <w:b/>
+          <w:color w:val="000000"/>
+          <w:sz w:val="28"/>
+          <w:szCs w:val="28"/>
+          <w:shd w:val="clear" w:color="auto" w:fill="FFFFFF"/>
+        </w:rPr>
+      </w:pPr>
+    </w:p>
+    <w:p>
+      <w:pPr>
+        <w:rPr>
+          <w:b/>
+          <w:color w:val="000000"/>
+          <w:sz w:val="28"/>
+          <w:szCs w:val="28"/>
+          <w:shd w:val="clear" w:color="auto" w:fill="FFFFFF"/>
+        </w:rPr>
+      </w:pPr>
+    </w:p>
+    <w:p>
+      <w:pPr>
+        <w:rPr>
+          <w:b/>
+          <w:color w:val="000000"/>
+          <w:sz w:val="28"/>
+          <w:szCs w:val="28"/>
+          <w:shd w:val="clear" w:color="auto" w:fill="FFFFFF"/>
+        </w:rPr>
+      </w:pPr>
+    </w:p>
+    <w:p>
+      <w:pPr>
+        <w:rPr>
+          <w:b/>
+          <w:color w:val="000000"/>
+          <w:sz w:val="28"/>
+          <w:szCs w:val="28"/>
+          <w:shd w:val="clear" w:color="auto" w:fill="FFFFFF"/>
+        </w:rPr>
+      </w:pPr>
+    </w:p>
+    <w:p>
+      <w:pPr>
+        <w:rPr>
+          <w:b/>
+          <w:color w:val="000000"/>
+          <w:sz w:val="28"/>
+          <w:szCs w:val="28"/>
+          <w:shd w:val="clear" w:color="auto" w:fill="FFFFFF"/>
+        </w:rPr>
+      </w:pPr>
+    </w:p>
+    <w:p>
+      <w:pPr>
+        <w:rPr>
+          <w:b/>
+          <w:color w:val="000000"/>
+          <w:sz w:val="28"/>
+          <w:szCs w:val="28"/>
+          <w:shd w:val="clear" w:color="auto" w:fill="FFFFFF"/>
+        </w:rPr>
+      </w:pPr>
+    </w:p>
+    <w:p>
+      <w:pPr>
+        <w:rPr>
+          <w:b/>
+          <w:color w:val="000000"/>
+          <w:sz w:val="28"/>
+          <w:szCs w:val="28"/>
+          <w:shd w:val="clear" w:color="auto" w:fill="FFFFFF"/>
+        </w:rPr>
+      </w:pPr>
+    </w:p>
+    <w:p>
+      <w:pPr>
+        <w:rPr>
+          <w:b/>
+          <w:color w:val="000000"/>
+          <w:sz w:val="28"/>
+          <w:szCs w:val="28"/>
+          <w:shd w:val="clear" w:color="auto" w:fill="FFFFFF"/>
+        </w:rPr>
+      </w:pPr>
+    </w:p>
+    <w:p>
+      <w:pPr>
+        <w:rPr>
+          <w:b/>
+          <w:color w:val="000000"/>
+          <w:sz w:val="28"/>
+          <w:szCs w:val="28"/>
+          <w:shd w:val="clear" w:color="auto" w:fill="FFFFFF"/>
+        </w:rPr>
+      </w:pPr>
+    </w:p>
+    <w:p>
+      <w:pPr>
+        <w:rPr>
+          <w:b/>
+          <w:color w:val="000000"/>
+          <w:sz w:val="28"/>
+          <w:szCs w:val="28"/>
+          <w:shd w:val="clear" w:color="auto" w:fill="FFFFFF"/>
+        </w:rPr>
+      </w:pPr>
+    </w:p>
+    <w:p>
+      <w:pPr>
+        <w:rPr>
+          <w:b/>
+          <w:color w:val="000000"/>
+          <w:sz w:val="28"/>
+          <w:szCs w:val="28"/>
+          <w:shd w:val="clear" w:color="auto" w:fill="FFFFFF"/>
+        </w:rPr>
+      </w:pPr>
+    </w:p>
+    <w:p>
+      <w:pPr>
+        <w:rPr>
+          <w:b/>
+          <w:color w:val="000000"/>
+          <w:sz w:val="28"/>
+          <w:szCs w:val="28"/>
+          <w:shd w:val="clear" w:color="auto" w:fill="FFFFFF"/>
+        </w:rPr>
+      </w:pPr>
+    </w:p>
+    <w:p>
+      <w:pPr>
+        <w:rPr>
+          <w:b/>
+          <w:color w:val="000000"/>
+          <w:sz w:val="28"/>
+          <w:szCs w:val="28"/>
+          <w:shd w:val="clear" w:color="auto" w:fill="FFFFFF"/>
+        </w:rPr>
+      </w:pPr>
+    </w:p>
+    <w:p>
+      <w:pPr>
+        <w:rPr>
+          <w:b/>
+          <w:color w:val="000000"/>
+          <w:sz w:val="28"/>
+          <w:szCs w:val="28"/>
+          <w:shd w:val="clear" w:color="auto" w:fill="FFFFFF"/>
+        </w:rPr>
+      </w:pPr>
     </w:p>
     <w:p>
       <w:pPr>
@@ -1797,11 +1871,12 @@
     <w:p>
       <w:pPr>
         <w:rPr>
-          <w:b/>
-          <w:color w:val="000000"/>
-          <w:sz w:val="28"/>
-          <w:szCs w:val="28"/>
-          <w:shd w:val="clear" w:color="auto" w:fill="FFFFFF"/>
+          <w:rFonts w:eastAsia="Times New Roman" w:cs="Times New Roman"/>
+          <w:i/>
+          <w:color w:val="2C2D2E"/>
+          <w:sz w:val="28"/>
+          <w:szCs w:val="28"/>
+          <w:lang w:eastAsia="ru-RU"/>
         </w:rPr>
       </w:pPr>
     </w:p>
@@ -1828,126 +1903,361 @@
     </w:p>
     <w:p>
       <w:pPr>
-        <w:jc w:val="center"/>
-        <w:rPr>
-          <w:b/>
-          <w:color w:val="000000"/>
-          <w:sz w:val="28"/>
-          <w:szCs w:val="28"/>
-          <w:shd w:val="clear" w:color="auto" w:fill="FFFFFF"/>
-        </w:rPr>
-      </w:pPr>
-      <w:r>
-        <w:object w:dxaOrig="10249" w:dyaOrig="27565">
-          <v:shapetype id="_x0000_t75" coordsize="21600,21600" o:spt="75" o:preferrelative="t" path="m@4@5l@4@11@9@11@9@5xe" filled="f" stroked="f">
-            <v:stroke joinstyle="miter"/>
-            <v:formulas>
-              <v:f eqn="if lineDrawn pixelLineWidth 0"/>
-              <v:f eqn="sum @0 1 0"/>
-              <v:f eqn="sum 0 0 @1"/>
-              <v:f eqn="prod @2 1 2"/>
-              <v:f eqn="prod @3 21600 pixelWidth"/>
-              <v:f eqn="prod @3 21600 pixelHeight"/>
-              <v:f eqn="sum @0 0 1"/>
-              <v:f eqn="prod @6 1 2"/>
-              <v:f eqn="prod @7 21600 pixelWidth"/>
-              <v:f eqn="sum @8 21600 0"/>
-              <v:f eqn="prod @7 21600 pixelHeight"/>
-              <v:f eqn="sum @10 21600 0"/>
-            </v:formulas>
-            <v:path o:extrusionok="f" gradientshapeok="t" o:connecttype="rect"/>
-            <o:lock v:ext="edit" aspectratio="t"/>
-          </v:shapetype>
-          <v:shape id="_x0000_i1025" type="#_x0000_t75" style="width:231.8pt;height:621.8pt" o:ole="">
-            <v:imagedata r:id="rId10" o:title=""/>
-          </v:shape>
-          <o:OLEObject Type="Embed" ProgID="Visio.Drawing.15" ShapeID="_x0000_i1025" DrawAspect="Content" ObjectID="_1773046548" r:id="rId11"/>
-        </w:object>
-      </w:r>
-    </w:p>
-    <w:p>
-      <w:pPr>
-        <w:suppressAutoHyphens w:val="0"/>
-        <w:rPr>
-          <w:b/>
-          <w:color w:val="000000"/>
-          <w:sz w:val="28"/>
-          <w:szCs w:val="28"/>
-          <w:shd w:val="clear" w:color="auto" w:fill="FFFFFF"/>
-        </w:rPr>
-      </w:pPr>
-      <w:r>
-        <w:rPr>
-          <w:b/>
-          <w:color w:val="000000"/>
-          <w:sz w:val="28"/>
-          <w:szCs w:val="28"/>
-          <w:shd w:val="clear" w:color="auto" w:fill="FFFFFF"/>
-        </w:rPr>
-        <w:br w:type="page"/>
-      </w:r>
-    </w:p>
-    <w:p>
-      <w:pPr>
-        <w:rPr>
-          <w:b/>
-          <w:color w:val="000000"/>
-          <w:sz w:val="28"/>
-          <w:szCs w:val="28"/>
-          <w:shd w:val="clear" w:color="auto" w:fill="FFFFFF"/>
-        </w:rPr>
-      </w:pPr>
-      <w:r>
-        <w:rPr>
-          <w:b/>
-          <w:color w:val="000000"/>
-          <w:sz w:val="28"/>
-          <w:szCs w:val="28"/>
-          <w:shd w:val="clear" w:color="auto" w:fill="FFFFFF"/>
-        </w:rPr>
-        <w:lastRenderedPageBreak/>
+        <w:rPr>
+          <w:b/>
+          <w:color w:val="000000"/>
+          <w:sz w:val="28"/>
+          <w:szCs w:val="28"/>
+          <w:shd w:val="clear" w:color="auto" w:fill="FFFFFF"/>
+          <w:lang w:val="en-US"/>
+        </w:rPr>
+      </w:pPr>
+      <w:r>
+        <w:rPr>
+          <w:b/>
+          <w:color w:val="000000"/>
+          <w:sz w:val="28"/>
+          <w:szCs w:val="28"/>
+          <w:shd w:val="clear" w:color="auto" w:fill="FFFFFF"/>
+        </w:rPr>
+        <w:drawing>
+          <wp:inline distT="0" distB="0" distL="0" distR="0" wp14:anchorId="6713F127" wp14:editId="30FDDD30">
+            <wp:extent cx="2000250" cy="1280160"/>
+            <wp:effectExtent l="0" t="0" r="0" b="0"/>
+            <wp:docPr id="3" name="Рисунок 3"/>
+            <wp:cNvGraphicFramePr>
+              <a:graphicFrameLocks xmlns:a="http://schemas.openxmlformats.org/drawingml/2006/main" noChangeAspect="1"/>
+            </wp:cNvGraphicFramePr>
+            <a:graphic xmlns:a="http://schemas.openxmlformats.org/drawingml/2006/main">
+              <a:graphicData uri="http://schemas.openxmlformats.org/drawingml/2006/picture">
+                <pic:pic xmlns:pic="http://schemas.openxmlformats.org/drawingml/2006/picture">
+                  <pic:nvPicPr>
+                    <pic:cNvPr id="1" name=""/>
+                    <pic:cNvPicPr/>
+                  </pic:nvPicPr>
+                  <pic:blipFill>
+                    <a:blip r:embed="rId10"/>
+                    <a:stretch>
+                      <a:fillRect/>
+                    </a:stretch>
+                  </pic:blipFill>
+                  <pic:spPr>
+                    <a:xfrm>
+                      <a:off x="0" y="0"/>
+                      <a:ext cx="2009563" cy="1286120"/>
+                    </a:xfrm>
+                    <a:prstGeom prst="rect">
+                      <a:avLst/>
+                    </a:prstGeom>
+                  </pic:spPr>
+                </pic:pic>
+              </a:graphicData>
+            </a:graphic>
+          </wp:inline>
+        </w:drawing>
+      </w:r>
+    </w:p>
+    <w:p>
+      <w:pPr>
+        <w:rPr>
+          <w:b/>
+          <w:color w:val="000000"/>
+          <w:sz w:val="28"/>
+          <w:szCs w:val="28"/>
+          <w:shd w:val="clear" w:color="auto" w:fill="FFFFFF"/>
+        </w:rPr>
+      </w:pPr>
+      <w:r>
+        <w:rPr>
+          <w:noProof/>
+          <w:lang w:eastAsia="ru-RU" w:bidi="ar-SA"/>
+        </w:rPr>
+        <w:drawing>
+          <wp:inline distT="0" distB="0" distL="0" distR="0">
+            <wp:extent cx="6120130" cy="6020311"/>
+            <wp:effectExtent l="0" t="0" r="0" b="0"/>
+            <wp:docPr id="1" name="Рисунок 1" descr="https://sun9-73.userapi.com/impg/ot0ubXbonoYnyfMZ3GmBCIlN3mz2j3YT5WWS_Q/Wky2IAh7Ezo.jpg?size=785x772&amp;quality=96&amp;sign=9e5e7c618cf4ccc3a36b6b48b3d98b68&amp;type=album"/>
+            <wp:cNvGraphicFramePr>
+              <a:graphicFrameLocks xmlns:a="http://schemas.openxmlformats.org/drawingml/2006/main" noChangeAspect="1"/>
+            </wp:cNvGraphicFramePr>
+            <a:graphic xmlns:a="http://schemas.openxmlformats.org/drawingml/2006/main">
+              <a:graphicData uri="http://schemas.openxmlformats.org/drawingml/2006/picture">
+                <pic:pic xmlns:pic="http://schemas.openxmlformats.org/drawingml/2006/picture">
+                  <pic:nvPicPr>
+                    <pic:cNvPr id="0" name="Picture 5" descr="https://sun9-73.userapi.com/impg/ot0ubXbonoYnyfMZ3GmBCIlN3mz2j3YT5WWS_Q/Wky2IAh7Ezo.jpg?size=785x772&amp;quality=96&amp;sign=9e5e7c618cf4ccc3a36b6b48b3d98b68&amp;type=album"/>
+                    <pic:cNvPicPr>
+                      <a:picLocks noChangeAspect="1" noChangeArrowheads="1"/>
+                    </pic:cNvPicPr>
+                  </pic:nvPicPr>
+                  <pic:blipFill>
+                    <a:blip r:embed="rId11">
+                      <a:extLst>
+                        <a:ext uri="{28A0092B-C50C-407E-A947-70E740481C1C}">
+                          <a14:useLocalDpi xmlns:a14="http://schemas.microsoft.com/office/drawing/2010/main" val="0"/>
+                        </a:ext>
+                      </a:extLst>
+                    </a:blip>
+                    <a:srcRect/>
+                    <a:stretch>
+                      <a:fillRect/>
+                    </a:stretch>
+                  </pic:blipFill>
+                  <pic:spPr bwMode="auto">
+                    <a:xfrm>
+                      <a:off x="0" y="0"/>
+                      <a:ext cx="6120130" cy="6020311"/>
+                    </a:xfrm>
+                    <a:prstGeom prst="rect">
+                      <a:avLst/>
+                    </a:prstGeom>
+                    <a:noFill/>
+                    <a:ln>
+                      <a:noFill/>
+                    </a:ln>
+                  </pic:spPr>
+                </pic:pic>
+              </a:graphicData>
+            </a:graphic>
+          </wp:inline>
+        </w:drawing>
+      </w:r>
+    </w:p>
+    <w:p>
+      <w:pPr>
+        <w:rPr>
+          <w:b/>
+          <w:color w:val="000000"/>
+          <w:sz w:val="28"/>
+          <w:szCs w:val="28"/>
+          <w:shd w:val="clear" w:color="auto" w:fill="FFFFFF"/>
+        </w:rPr>
+      </w:pPr>
+    </w:p>
+    <w:p>
+      <w:pPr>
+        <w:rPr>
+          <w:b/>
+          <w:color w:val="000000"/>
+          <w:sz w:val="28"/>
+          <w:szCs w:val="28"/>
+          <w:shd w:val="clear" w:color="auto" w:fill="FFFFFF"/>
+        </w:rPr>
+      </w:pPr>
+    </w:p>
+    <w:p>
+      <w:pPr>
+        <w:rPr>
+          <w:b/>
+          <w:color w:val="000000"/>
+          <w:sz w:val="28"/>
+          <w:szCs w:val="28"/>
+          <w:shd w:val="clear" w:color="auto" w:fill="FFFFFF"/>
+        </w:rPr>
+      </w:pPr>
+    </w:p>
+    <w:p>
+      <w:pPr>
+        <w:rPr>
+          <w:b/>
+          <w:color w:val="000000"/>
+          <w:sz w:val="28"/>
+          <w:szCs w:val="28"/>
+          <w:shd w:val="clear" w:color="auto" w:fill="FFFFFF"/>
+        </w:rPr>
+      </w:pPr>
+    </w:p>
+    <w:p>
+      <w:pPr>
+        <w:rPr>
+          <w:b/>
+          <w:color w:val="000000"/>
+          <w:sz w:val="28"/>
+          <w:szCs w:val="28"/>
+          <w:shd w:val="clear" w:color="auto" w:fill="FFFFFF"/>
+        </w:rPr>
+      </w:pPr>
+    </w:p>
+    <w:p>
+      <w:pPr>
+        <w:rPr>
+          <w:b/>
+          <w:color w:val="000000"/>
+          <w:sz w:val="28"/>
+          <w:szCs w:val="28"/>
+          <w:shd w:val="clear" w:color="auto" w:fill="FFFFFF"/>
+        </w:rPr>
+      </w:pPr>
+    </w:p>
+    <w:p>
+      <w:pPr>
+        <w:rPr>
+          <w:b/>
+          <w:color w:val="000000"/>
+          <w:sz w:val="28"/>
+          <w:szCs w:val="28"/>
+          <w:shd w:val="clear" w:color="auto" w:fill="FFFFFF"/>
+        </w:rPr>
+      </w:pPr>
+    </w:p>
+    <w:p>
+      <w:pPr>
+        <w:rPr>
+          <w:b/>
+          <w:color w:val="000000"/>
+          <w:sz w:val="28"/>
+          <w:szCs w:val="28"/>
+          <w:shd w:val="clear" w:color="auto" w:fill="FFFFFF"/>
+        </w:rPr>
+      </w:pPr>
+      <w:r>
+        <w:rPr>
+          <w:b/>
+          <w:color w:val="000000"/>
+          <w:sz w:val="28"/>
+          <w:szCs w:val="28"/>
+          <w:shd w:val="clear" w:color="auto" w:fill="FFFFFF"/>
+        </w:rPr>
         <w:t>4.2. Краткая</w:t>
       </w:r>
     </w:p>
     <w:p>
       <w:pPr>
-        <w:jc w:val="center"/>
-        <w:rPr>
-          <w:b/>
-          <w:color w:val="000000"/>
-          <w:sz w:val="28"/>
-          <w:szCs w:val="28"/>
-          <w:shd w:val="clear" w:color="auto" w:fill="FFFFFF"/>
-        </w:rPr>
-      </w:pPr>
-      <w:r>
-        <w:object w:dxaOrig="10249" w:dyaOrig="27565">
-          <v:shape id="_x0000_i1026" type="#_x0000_t75" style="width:263.05pt;height:705.85pt" o:ole="">
-            <v:imagedata r:id="rId12" o:title=""/>
-          </v:shape>
-          <o:OLEObject Type="Embed" ProgID="Visio.Drawing.15" ShapeID="_x0000_i1026" DrawAspect="Content" ObjectID="_1773046549" r:id="rId13"/>
-        </w:object>
-      </w:r>
-    </w:p>
-    <w:p>
-      <w:pPr>
-        <w:rPr>
-          <w:b/>
-          <w:color w:val="000000"/>
-          <w:sz w:val="28"/>
-          <w:szCs w:val="28"/>
-          <w:shd w:val="clear" w:color="auto" w:fill="FFFFFF"/>
-        </w:rPr>
-      </w:pPr>
-      <w:r>
-        <w:rPr>
-          <w:b/>
-          <w:color w:val="000000"/>
-          <w:sz w:val="28"/>
-          <w:szCs w:val="28"/>
-          <w:shd w:val="clear" w:color="auto" w:fill="FFFFFF"/>
-        </w:rPr>
-        <w:lastRenderedPageBreak/>
+        <w:rPr>
+          <w:b/>
+          <w:color w:val="000000"/>
+          <w:sz w:val="28"/>
+          <w:szCs w:val="28"/>
+          <w:shd w:val="clear" w:color="auto" w:fill="FFFFFF"/>
+        </w:rPr>
+      </w:pPr>
+      <w:r>
+        <w:rPr>
+          <w:b/>
+          <w:color w:val="000000"/>
+          <w:sz w:val="28"/>
+          <w:szCs w:val="28"/>
+          <w:shd w:val="clear" w:color="auto" w:fill="FFFFFF"/>
+        </w:rPr>
+        <w:drawing>
+          <wp:inline distT="0" distB="0" distL="0" distR="0" wp14:anchorId="1CB67969" wp14:editId="398F56C6">
+            <wp:extent cx="2693670" cy="1723949"/>
+            <wp:effectExtent l="0" t="0" r="0" b="0"/>
+            <wp:docPr id="4" name="Рисунок 4"/>
+            <wp:cNvGraphicFramePr>
+              <a:graphicFrameLocks xmlns:a="http://schemas.openxmlformats.org/drawingml/2006/main" noChangeAspect="1"/>
+            </wp:cNvGraphicFramePr>
+            <a:graphic xmlns:a="http://schemas.openxmlformats.org/drawingml/2006/main">
+              <a:graphicData uri="http://schemas.openxmlformats.org/drawingml/2006/picture">
+                <pic:pic xmlns:pic="http://schemas.openxmlformats.org/drawingml/2006/picture">
+                  <pic:nvPicPr>
+                    <pic:cNvPr id="1" name=""/>
+                    <pic:cNvPicPr/>
+                  </pic:nvPicPr>
+                  <pic:blipFill>
+                    <a:blip r:embed="rId10"/>
+                    <a:stretch>
+                      <a:fillRect/>
+                    </a:stretch>
+                  </pic:blipFill>
+                  <pic:spPr>
+                    <a:xfrm>
+                      <a:off x="0" y="0"/>
+                      <a:ext cx="2702698" cy="1729727"/>
+                    </a:xfrm>
+                    <a:prstGeom prst="rect">
+                      <a:avLst/>
+                    </a:prstGeom>
+                  </pic:spPr>
+                </pic:pic>
+              </a:graphicData>
+            </a:graphic>
+          </wp:inline>
+        </w:drawing>
+      </w:r>
+    </w:p>
+    <w:p>
+      <w:pPr>
+        <w:rPr>
+          <w:b/>
+          <w:color w:val="000000"/>
+          <w:sz w:val="28"/>
+          <w:szCs w:val="28"/>
+          <w:shd w:val="clear" w:color="auto" w:fill="FFFFFF"/>
+        </w:rPr>
+      </w:pPr>
+      <w:r>
+        <w:rPr>
+          <w:noProof/>
+          <w:lang w:eastAsia="ru-RU" w:bidi="ar-SA"/>
+        </w:rPr>
+        <w:drawing>
+          <wp:inline distT="0" distB="0" distL="0" distR="0">
+            <wp:extent cx="6120130" cy="6009916"/>
+            <wp:effectExtent l="0" t="0" r="0" b="0"/>
+            <wp:docPr id="2" name="Рисунок 2" descr="https://sun9-47.userapi.com/impg/T-7DoATXwuJOofsAb7bXLI0vKvDuPih-9O4i2A/44wwF-v7x0M.jpg?size=755x742&amp;quality=96&amp;sign=47da1e859302ebb8e133bfd6d6e54f9c&amp;type=album"/>
+            <wp:cNvGraphicFramePr>
+              <a:graphicFrameLocks xmlns:a="http://schemas.openxmlformats.org/drawingml/2006/main" noChangeAspect="1"/>
+            </wp:cNvGraphicFramePr>
+            <a:graphic xmlns:a="http://schemas.openxmlformats.org/drawingml/2006/main">
+              <a:graphicData uri="http://schemas.openxmlformats.org/drawingml/2006/picture">
+                <pic:pic xmlns:pic="http://schemas.openxmlformats.org/drawingml/2006/picture">
+                  <pic:nvPicPr>
+                    <pic:cNvPr id="0" name="Picture 7" descr="https://sun9-47.userapi.com/impg/T-7DoATXwuJOofsAb7bXLI0vKvDuPih-9O4i2A/44wwF-v7x0M.jpg?size=755x742&amp;quality=96&amp;sign=47da1e859302ebb8e133bfd6d6e54f9c&amp;type=album"/>
+                    <pic:cNvPicPr>
+                      <a:picLocks noChangeAspect="1" noChangeArrowheads="1"/>
+                    </pic:cNvPicPr>
+                  </pic:nvPicPr>
+                  <pic:blipFill>
+                    <a:blip r:embed="rId12">
+                      <a:extLst>
+                        <a:ext uri="{28A0092B-C50C-407E-A947-70E740481C1C}">
+                          <a14:useLocalDpi xmlns:a14="http://schemas.microsoft.com/office/drawing/2010/main" val="0"/>
+                        </a:ext>
+                      </a:extLst>
+                    </a:blip>
+                    <a:srcRect/>
+                    <a:stretch>
+                      <a:fillRect/>
+                    </a:stretch>
+                  </pic:blipFill>
+                  <pic:spPr bwMode="auto">
+                    <a:xfrm>
+                      <a:off x="0" y="0"/>
+                      <a:ext cx="6120130" cy="6009916"/>
+                    </a:xfrm>
+                    <a:prstGeom prst="rect">
+                      <a:avLst/>
+                    </a:prstGeom>
+                    <a:noFill/>
+                    <a:ln>
+                      <a:noFill/>
+                    </a:ln>
+                  </pic:spPr>
+                </pic:pic>
+              </a:graphicData>
+            </a:graphic>
+          </wp:inline>
+        </w:drawing>
+      </w:r>
+    </w:p>
+    <w:p>
+      <w:pPr>
+        <w:rPr>
+          <w:b/>
+          <w:color w:val="000000"/>
+          <w:sz w:val="28"/>
+          <w:szCs w:val="28"/>
+          <w:shd w:val="clear" w:color="auto" w:fill="FFFFFF"/>
+        </w:rPr>
+      </w:pPr>
+      <w:r>
+        <w:rPr>
+          <w:b/>
+          <w:color w:val="000000"/>
+          <w:sz w:val="28"/>
+          <w:szCs w:val="28"/>
+          <w:shd w:val="clear" w:color="auto" w:fill="FFFFFF"/>
+        </w:rPr>
         <w:t>5. Описание сети Петри</w:t>
       </w:r>
     </w:p>
@@ -1995,7 +2305,6 @@
     </w:p>
     <w:p>
       <w:pPr>
-        <w:ind w:left="709"/>
         <w:rPr>
           <w:rFonts w:cs="Times New Roman"/>
           <w:color w:val="000000"/>
@@ -2066,27 +2375,13 @@
           <w:kern w:val="0"/>
           <w:sz w:val="28"/>
           <w:szCs w:val="28"/>
-          <w:lang w:val="en-US" w:bidi="ar-SA"/>
-        </w:rPr>
-        <w:t xml:space="preserve"> </w:t>
-      </w:r>
-      <w:bookmarkStart w:id="0" w:name="_GoBack"/>
-      <w:bookmarkEnd w:id="0"/>
-      <w:r>
-        <w:rPr>
-          <w:rFonts w:cs="Times New Roman"/>
-          <w:color w:val="000000"/>
-          <w:kern w:val="0"/>
-          <w:sz w:val="28"/>
-          <w:szCs w:val="28"/>
           <w:lang w:bidi="ar-SA"/>
         </w:rPr>
-        <w:t>Приглашение соперника к игре</w:t>
-      </w:r>
-    </w:p>
-    <w:p>
-      <w:pPr>
-        <w:ind w:left="709"/>
+        <w:t>Ход первого игрока</w:t>
+      </w:r>
+    </w:p>
+    <w:p>
+      <w:pPr>
         <w:rPr>
           <w:rFonts w:cs="Times New Roman"/>
           <w:color w:val="000000"/>
@@ -2159,23 +2454,11 @@
           <w:szCs w:val="28"/>
           <w:lang w:bidi="ar-SA"/>
         </w:rPr>
-        <w:t xml:space="preserve"> </w:t>
-      </w:r>
-      <w:r>
-        <w:rPr>
-          <w:rFonts w:cs="Times New Roman"/>
-          <w:color w:val="000000"/>
-          <w:kern w:val="0"/>
-          <w:sz w:val="28"/>
-          <w:szCs w:val="28"/>
-          <w:lang w:bidi="ar-SA"/>
-        </w:rPr>
-        <w:t>Игроку 2 необходимо принять правильное решение</w:t>
-      </w:r>
-    </w:p>
-    <w:p>
-      <w:pPr>
-        <w:ind w:left="709"/>
+        <w:t>Ход первого игрока с преимуществом</w:t>
+      </w:r>
+    </w:p>
+    <w:p>
+      <w:pPr>
         <w:rPr>
           <w:rFonts w:cs="Times New Roman"/>
           <w:color w:val="000000"/>
@@ -2248,23 +2531,11 @@
           <w:szCs w:val="28"/>
           <w:lang w:bidi="ar-SA"/>
         </w:rPr>
-        <w:t xml:space="preserve"> </w:t>
-      </w:r>
-      <w:r>
-        <w:rPr>
-          <w:rFonts w:cs="Times New Roman"/>
-          <w:color w:val="000000"/>
-          <w:kern w:val="0"/>
-          <w:sz w:val="28"/>
-          <w:szCs w:val="28"/>
-          <w:lang w:bidi="ar-SA"/>
-        </w:rPr>
-        <w:t>Игроку 1 необходимо принять правильное решение</w:t>
-      </w:r>
-    </w:p>
-    <w:p>
-      <w:pPr>
-        <w:ind w:left="709"/>
+        <w:t xml:space="preserve">Ход второго игрока </w:t>
+      </w:r>
+    </w:p>
+    <w:p>
+      <w:pPr>
         <w:rPr>
           <w:rFonts w:cs="Times New Roman"/>
           <w:i/>
@@ -2336,11 +2607,13 @@
           <w:kern w:val="0"/>
           <w:sz w:val="28"/>
           <w:szCs w:val="28"/>
-          <w:lang w:val="en-US" w:bidi="ar-SA"/>
-        </w:rPr>
-        <w:t xml:space="preserve"> </w:t>
-      </w:r>
-      <w:r>
+          <w:lang w:bidi="ar-SA"/>
+        </w:rPr>
+        <w:t>Ход первого игрока с преимуществом</w:t>
+      </w:r>
+    </w:p>
+    <w:p>
+      <w:pPr>
         <w:rPr>
           <w:rFonts w:cs="Times New Roman"/>
           <w:color w:val="000000"/>
@@ -2349,11 +2622,8 @@
           <w:szCs w:val="28"/>
           <w:lang w:bidi="ar-SA"/>
         </w:rPr>
-        <w:t>Ничья</w:t>
-      </w:r>
-    </w:p>
-    <w:p>
-      <w:pPr>
+      </w:pPr>
+      <w:r>
         <w:rPr>
           <w:rFonts w:cs="Times New Roman"/>
           <w:color w:val="000000"/>
@@ -2362,68 +2632,11 @@
           <w:szCs w:val="28"/>
           <w:lang w:bidi="ar-SA"/>
         </w:rPr>
-      </w:pPr>
-      <w:r>
-        <w:rPr>
-          <w:rFonts w:cs="Times New Roman"/>
-          <w:color w:val="000000"/>
-          <w:kern w:val="0"/>
-          <w:sz w:val="28"/>
-          <w:szCs w:val="28"/>
-          <w:lang w:bidi="ar-SA"/>
-        </w:rPr>
-        <w:t>События:</w:t>
-      </w:r>
-    </w:p>
-    <w:p>
-      <w:pPr>
-        <w:rPr>
-          <w:rFonts w:cs="Times New Roman"/>
-          <w:color w:val="FF0000"/>
-          <w:kern w:val="0"/>
-          <w:sz w:val="28"/>
-          <w:szCs w:val="28"/>
-          <w:lang w:bidi="ar-SA"/>
-        </w:rPr>
-      </w:pPr>
-      <w:r>
-        <w:rPr>
-          <w:rFonts w:cs="Times New Roman"/>
-          <w:color w:val="FF0000"/>
-          <w:kern w:val="0"/>
-          <w:sz w:val="28"/>
-          <w:szCs w:val="28"/>
-          <w:lang w:bidi="ar-SA"/>
-        </w:rPr>
-        <w:t>????</w:t>
-      </w:r>
-    </w:p>
-    <w:p>
-      <w:pPr>
-        <w:rPr>
-          <w:rFonts w:cs="Times New Roman"/>
-          <w:color w:val="000000"/>
-          <w:kern w:val="0"/>
-          <w:sz w:val="28"/>
-          <w:szCs w:val="28"/>
-          <w:lang w:bidi="ar-SA"/>
-        </w:rPr>
-      </w:pPr>
-      <w:r>
-        <w:rPr>
-          <w:rFonts w:cs="Times New Roman"/>
-          <w:color w:val="000000"/>
-          <w:kern w:val="0"/>
-          <w:sz w:val="28"/>
-          <w:szCs w:val="28"/>
-          <w:lang w:bidi="ar-SA"/>
-        </w:rPr>
         <w:t>Действия:</w:t>
       </w:r>
     </w:p>
     <w:p>
       <w:pPr>
-        <w:ind w:left="709"/>
         <w:rPr>
           <w:rFonts w:cs="Times New Roman"/>
           <w:color w:val="000000"/>
@@ -2496,23 +2709,13 @@
           <w:szCs w:val="28"/>
           <w:lang w:bidi="ar-SA"/>
         </w:rPr>
-        <w:t xml:space="preserve"> </w:t>
-      </w:r>
-      <w:r>
-        <w:rPr>
-          <w:rFonts w:cs="Times New Roman"/>
-          <w:color w:val="000000"/>
-          <w:kern w:val="0"/>
-          <w:sz w:val="28"/>
-          <w:szCs w:val="28"/>
-          <w:lang w:bidi="ar-SA"/>
-        </w:rPr>
-        <w:t>Игрок1 ставит крестик в центр</w:t>
-      </w:r>
-    </w:p>
-    <w:p>
-      <w:pPr>
-        <w:ind w:left="709"/>
+        <w:t>Установка крестика по оптимальной стратегии</w:t>
+      </w:r>
+    </w:p>
+    <w:bookmarkStart w:id="0" w:name="_GoBack"/>
+    <w:bookmarkEnd w:id="0"/>
+    <w:p>
+      <w:pPr>
         <w:rPr>
           <w:rFonts w:cs="Times New Roman"/>
           <w:color w:val="000000"/>
@@ -2585,7 +2788,7 @@
           <w:szCs w:val="28"/>
           <w:lang w:bidi="ar-SA"/>
         </w:rPr>
-        <w:t xml:space="preserve"> </w:t>
+        <w:t>Установка крестика</w:t>
       </w:r>
       <w:r>
         <w:rPr>
@@ -2596,12 +2799,11 @@
           <w:szCs w:val="28"/>
           <w:lang w:bidi="ar-SA"/>
         </w:rPr>
-        <w:t>Игрок1 ставит крестик в угол</w:t>
-      </w:r>
-    </w:p>
-    <w:p>
-      <w:pPr>
-        <w:ind w:left="709"/>
+        <w:t xml:space="preserve"> по неоптимальной стратегии</w:t>
+      </w:r>
+    </w:p>
+    <w:p>
+      <w:pPr>
         <w:rPr>
           <w:rFonts w:cs="Times New Roman"/>
           <w:color w:val="000000"/>
@@ -2674,23 +2876,11 @@
           <w:szCs w:val="28"/>
           <w:lang w:bidi="ar-SA"/>
         </w:rPr>
-        <w:t xml:space="preserve"> </w:t>
-      </w:r>
-      <w:r>
-        <w:rPr>
-          <w:rFonts w:cs="Times New Roman"/>
-          <w:color w:val="000000"/>
-          <w:kern w:val="0"/>
-          <w:sz w:val="28"/>
-          <w:szCs w:val="28"/>
-          <w:lang w:bidi="ar-SA"/>
-        </w:rPr>
         <w:t>Игрок2 ставит нолик в угол</w:t>
       </w:r>
     </w:p>
     <w:p>
       <w:pPr>
-        <w:ind w:left="709"/>
         <w:rPr>
           <w:rFonts w:cs="Times New Roman"/>
           <w:color w:val="000000"/>
@@ -2763,23 +2953,45 @@
           <w:szCs w:val="28"/>
           <w:lang w:bidi="ar-SA"/>
         </w:rPr>
-        <w:t xml:space="preserve"> </w:t>
-      </w:r>
-      <w:r>
+        <w:t>Дальнейшая блокировка угроз</w:t>
+      </w:r>
+    </w:p>
+    <w:p>
+      <w:pPr>
         <w:rPr>
           <w:rFonts w:cs="Times New Roman"/>
           <w:color w:val="000000"/>
           <w:kern w:val="0"/>
           <w:sz w:val="28"/>
           <w:szCs w:val="28"/>
+          <w:lang w:val="en-US" w:bidi="ar-SA"/>
+        </w:rPr>
+      </w:pPr>
+      <w:r>
+        <w:rPr>
+          <w:rFonts w:cs="Times New Roman"/>
+          <w:color w:val="000000"/>
+          <w:kern w:val="0"/>
+          <w:sz w:val="28"/>
+          <w:szCs w:val="28"/>
           <w:lang w:bidi="ar-SA"/>
         </w:rPr>
-        <w:t>Игрок2 ставит нолик в центр</w:t>
-      </w:r>
-    </w:p>
-    <w:p>
-      <w:pPr>
-        <w:ind w:left="709"/>
+        <w:t>События</w:t>
+      </w:r>
+      <w:r>
+        <w:rPr>
+          <w:rFonts w:cs="Times New Roman"/>
+          <w:color w:val="000000"/>
+          <w:kern w:val="0"/>
+          <w:sz w:val="28"/>
+          <w:szCs w:val="28"/>
+          <w:lang w:val="en-US" w:bidi="ar-SA"/>
+        </w:rPr>
+        <w:t>:</w:t>
+      </w:r>
+    </w:p>
+    <w:p>
+      <w:pPr>
         <w:rPr>
           <w:rFonts w:cs="Times New Roman"/>
           <w:color w:val="000000"/>
@@ -2814,7 +3026,320 @@
                 <w:szCs w:val="28"/>
                 <w:lang w:bidi="ar-SA"/>
               </w:rPr>
-              <m:t>e</m:t>
+              <m:t>p</m:t>
+            </m:r>
+          </m:e>
+          <m:sub>
+            <m:r>
+              <w:rPr>
+                <w:rFonts w:ascii="Cambria Math" w:hAnsi="Cambria Math" w:cs="Times New Roman"/>
+                <w:color w:val="000000"/>
+                <w:kern w:val="0"/>
+                <w:sz w:val="28"/>
+                <w:szCs w:val="28"/>
+                <w:lang w:bidi="ar-SA"/>
+              </w:rPr>
+              <m:t>1</m:t>
+            </m:r>
+          </m:sub>
+        </m:sSub>
+        <m:r>
+          <w:rPr>
+            <w:rFonts w:ascii="Cambria Math" w:hAnsi="Cambria Math" w:cs="Times New Roman"/>
+            <w:color w:val="000000"/>
+            <w:kern w:val="0"/>
+            <w:sz w:val="28"/>
+            <w:szCs w:val="28"/>
+            <w:lang w:bidi="ar-SA"/>
+          </w:rPr>
+          <m:t>-</m:t>
+        </m:r>
+      </m:oMath>
+      <w:r>
+        <w:rPr>
+          <w:rFonts w:cs="Times New Roman"/>
+          <w:color w:val="000000"/>
+          <w:kern w:val="0"/>
+          <w:sz w:val="28"/>
+          <w:szCs w:val="28"/>
+          <w:lang w:bidi="ar-SA"/>
+        </w:rPr>
+        <w:t>Игрок1 выбрал оптимальную стратегию</w:t>
+      </w:r>
+    </w:p>
+    <w:p>
+      <w:pPr>
+        <w:rPr>
+          <w:rFonts w:cs="Times New Roman"/>
+          <w:color w:val="000000"/>
+          <w:kern w:val="0"/>
+          <w:sz w:val="28"/>
+          <w:szCs w:val="28"/>
+          <w:lang w:bidi="ar-SA"/>
+        </w:rPr>
+      </w:pPr>
+      <m:oMathPara>
+        <m:oMath>
+          <m:sSub>
+            <m:sSubPr>
+              <m:ctrlPr>
+                <w:rPr>
+                  <w:rFonts w:ascii="Cambria Math" w:hAnsi="Cambria Math" w:cs="Times New Roman"/>
+                  <w:i/>
+                  <w:color w:val="000000"/>
+                  <w:kern w:val="0"/>
+                  <w:sz w:val="28"/>
+                  <w:szCs w:val="28"/>
+                  <w:lang w:bidi="ar-SA"/>
+                </w:rPr>
+              </m:ctrlPr>
+            </m:sSubPr>
+            <m:e>
+              <m:r>
+                <w:rPr>
+                  <w:rFonts w:ascii="Cambria Math" w:hAnsi="Cambria Math" w:cs="Times New Roman"/>
+                  <w:color w:val="000000"/>
+                  <w:kern w:val="0"/>
+                  <w:sz w:val="28"/>
+                  <w:szCs w:val="28"/>
+                  <w:lang w:bidi="ar-SA"/>
+                </w:rPr>
+                <m:t>p</m:t>
+              </m:r>
+            </m:e>
+            <m:sub>
+              <m:r>
+                <w:rPr>
+                  <w:rFonts w:ascii="Cambria Math" w:hAnsi="Cambria Math" w:cs="Times New Roman"/>
+                  <w:color w:val="000000"/>
+                  <w:kern w:val="0"/>
+                  <w:sz w:val="28"/>
+                  <w:szCs w:val="28"/>
+                  <w:lang w:bidi="ar-SA"/>
+                </w:rPr>
+                <m:t>2</m:t>
+              </m:r>
+            </m:sub>
+          </m:sSub>
+          <m:r>
+            <w:rPr>
+              <w:rFonts w:ascii="Cambria Math" w:hAnsi="Cambria Math" w:cs="Times New Roman"/>
+              <w:color w:val="000000"/>
+              <w:kern w:val="0"/>
+              <w:sz w:val="28"/>
+              <w:szCs w:val="28"/>
+              <w:lang w:bidi="ar-SA"/>
+            </w:rPr>
+            <m:t>-</m:t>
+          </m:r>
+          <m:r>
+            <m:rPr>
+              <m:sty m:val="p"/>
+            </m:rPr>
+            <w:rPr>
+              <w:rFonts w:ascii="Cambria Math" w:hAnsi="Cambria Math" w:cs="Times New Roman"/>
+              <w:color w:val="000000"/>
+              <w:kern w:val="0"/>
+              <w:sz w:val="28"/>
+              <w:szCs w:val="28"/>
+              <w:lang w:bidi="ar-SA"/>
+            </w:rPr>
+            <m:t>Игрок2 выбрал оптимальную стратегию</m:t>
+          </m:r>
+        </m:oMath>
+      </m:oMathPara>
+    </w:p>
+    <w:p>
+      <w:pPr>
+        <w:rPr>
+          <w:rFonts w:cs="Times New Roman"/>
+          <w:color w:val="000000"/>
+          <w:kern w:val="0"/>
+          <w:sz w:val="28"/>
+          <w:szCs w:val="28"/>
+          <w:lang w:bidi="ar-SA"/>
+        </w:rPr>
+      </w:pPr>
+      <m:oMath>
+        <m:sSub>
+          <m:sSubPr>
+            <m:ctrlPr>
+              <w:rPr>
+                <w:rFonts w:ascii="Cambria Math" w:hAnsi="Cambria Math" w:cs="Times New Roman"/>
+                <w:i/>
+                <w:color w:val="000000"/>
+                <w:kern w:val="0"/>
+                <w:sz w:val="28"/>
+                <w:szCs w:val="28"/>
+                <w:lang w:bidi="ar-SA"/>
+              </w:rPr>
+            </m:ctrlPr>
+          </m:sSubPr>
+          <m:e>
+            <m:r>
+              <w:rPr>
+                <w:rFonts w:ascii="Cambria Math" w:hAnsi="Cambria Math" w:cs="Times New Roman"/>
+                <w:color w:val="000000"/>
+                <w:kern w:val="0"/>
+                <w:sz w:val="28"/>
+                <w:szCs w:val="28"/>
+                <w:lang w:bidi="ar-SA"/>
+              </w:rPr>
+              <m:t>p</m:t>
+            </m:r>
+          </m:e>
+          <m:sub>
+            <m:r>
+              <w:rPr>
+                <w:rFonts w:ascii="Cambria Math" w:hAnsi="Cambria Math" w:cs="Times New Roman"/>
+                <w:color w:val="000000"/>
+                <w:kern w:val="0"/>
+                <w:sz w:val="28"/>
+                <w:szCs w:val="28"/>
+                <w:lang w:bidi="ar-SA"/>
+              </w:rPr>
+              <m:t>3</m:t>
+            </m:r>
+          </m:sub>
+        </m:sSub>
+        <m:r>
+          <w:rPr>
+            <w:rFonts w:ascii="Cambria Math" w:hAnsi="Cambria Math" w:cs="Times New Roman"/>
+            <w:color w:val="000000"/>
+            <w:kern w:val="0"/>
+            <w:sz w:val="28"/>
+            <w:szCs w:val="28"/>
+            <w:lang w:bidi="ar-SA"/>
+          </w:rPr>
+          <m:t>-</m:t>
+        </m:r>
+      </m:oMath>
+      <w:r>
+        <w:rPr>
+          <w:rFonts w:cs="Times New Roman"/>
+          <w:color w:val="000000"/>
+          <w:kern w:val="0"/>
+          <w:sz w:val="28"/>
+          <w:szCs w:val="28"/>
+          <w:lang w:bidi="ar-SA"/>
+        </w:rPr>
+        <w:t>Игрок2 не на грани победы</w:t>
+      </w:r>
+    </w:p>
+    <w:p>
+      <w:pPr>
+        <w:rPr>
+          <w:rFonts w:cs="Times New Roman"/>
+          <w:color w:val="000000"/>
+          <w:kern w:val="0"/>
+          <w:sz w:val="28"/>
+          <w:szCs w:val="28"/>
+          <w:lang w:bidi="ar-SA"/>
+        </w:rPr>
+      </w:pPr>
+      <m:oMath>
+        <m:sSub>
+          <m:sSubPr>
+            <m:ctrlPr>
+              <w:rPr>
+                <w:rFonts w:ascii="Cambria Math" w:hAnsi="Cambria Math" w:cs="Times New Roman"/>
+                <w:i/>
+                <w:color w:val="000000"/>
+                <w:kern w:val="0"/>
+                <w:sz w:val="28"/>
+                <w:szCs w:val="28"/>
+                <w:lang w:bidi="ar-SA"/>
+              </w:rPr>
+            </m:ctrlPr>
+          </m:sSubPr>
+          <m:e>
+            <m:r>
+              <w:rPr>
+                <w:rFonts w:ascii="Cambria Math" w:hAnsi="Cambria Math" w:cs="Times New Roman"/>
+                <w:color w:val="000000"/>
+                <w:kern w:val="0"/>
+                <w:sz w:val="28"/>
+                <w:szCs w:val="28"/>
+                <w:lang w:bidi="ar-SA"/>
+              </w:rPr>
+              <m:t>p</m:t>
+            </m:r>
+          </m:e>
+          <m:sub>
+            <m:r>
+              <w:rPr>
+                <w:rFonts w:ascii="Cambria Math" w:hAnsi="Cambria Math" w:cs="Times New Roman"/>
+                <w:color w:val="000000"/>
+                <w:kern w:val="0"/>
+                <w:sz w:val="28"/>
+                <w:szCs w:val="28"/>
+                <w:lang w:bidi="ar-SA"/>
+              </w:rPr>
+              <m:t>4</m:t>
+            </m:r>
+          </m:sub>
+        </m:sSub>
+        <m:r>
+          <w:rPr>
+            <w:rFonts w:ascii="Cambria Math" w:hAnsi="Cambria Math" w:cs="Times New Roman"/>
+            <w:color w:val="000000"/>
+            <w:kern w:val="0"/>
+            <w:sz w:val="28"/>
+            <w:szCs w:val="28"/>
+            <w:lang w:bidi="ar-SA"/>
+          </w:rPr>
+          <m:t>-</m:t>
+        </m:r>
+      </m:oMath>
+      <w:r>
+        <w:rPr>
+          <w:rFonts w:cs="Times New Roman"/>
+          <w:color w:val="000000"/>
+          <w:kern w:val="0"/>
+          <w:sz w:val="28"/>
+          <w:szCs w:val="28"/>
+          <w:lang w:bidi="ar-SA"/>
+        </w:rPr>
+        <w:t>Игрок1 выбрал неоптимальную стратегию</w:t>
+      </w:r>
+    </w:p>
+    <w:p>
+      <w:pPr>
+        <w:rPr>
+          <w:rFonts w:cs="Times New Roman"/>
+          <w:color w:val="000000"/>
+          <w:kern w:val="0"/>
+          <w:sz w:val="28"/>
+          <w:szCs w:val="28"/>
+          <w:lang w:bidi="ar-SA"/>
+        </w:rPr>
+      </w:pPr>
+      <m:oMath>
+        <m:sSub>
+          <m:sSubPr>
+            <m:ctrlPr>
+              <w:rPr>
+                <w:rFonts w:ascii="Cambria Math" w:hAnsi="Cambria Math" w:cs="Times New Roman"/>
+                <w:i/>
+                <w:color w:val="000000"/>
+                <w:kern w:val="0"/>
+                <w:sz w:val="28"/>
+                <w:szCs w:val="28"/>
+                <w:lang w:bidi="ar-SA"/>
+              </w:rPr>
+            </m:ctrlPr>
+          </m:sSubPr>
+          <m:e>
+            <m:r>
+              <w:rPr>
+                <w:rFonts w:ascii="Cambria Math" w:hAnsi="Cambria Math" w:cs="Times New Roman"/>
+                <w:color w:val="000000"/>
+                <w:kern w:val="0"/>
+                <w:sz w:val="28"/>
+                <w:szCs w:val="28"/>
+                <w:lang w:bidi="ar-SA"/>
+              </w:rPr>
+              <m:t>p</m:t>
             </m:r>
           </m:e>
           <m:sub>
@@ -2850,11 +3375,13 @@
           <w:kern w:val="0"/>
           <w:sz w:val="28"/>
           <w:szCs w:val="28"/>
-          <w:lang w:val="en-US" w:bidi="ar-SA"/>
-        </w:rPr>
-        <w:t xml:space="preserve"> </w:t>
-      </w:r>
-      <w:r>
+          <w:lang w:bidi="ar-SA"/>
+        </w:rPr>
+        <w:t>Не осталось возможных ходов</w:t>
+      </w:r>
+    </w:p>
+    <w:p>
+      <w:pPr>
         <w:rPr>
           <w:rFonts w:cs="Times New Roman"/>
           <w:color w:val="000000"/>
@@ -2863,8 +3390,159 @@
           <w:szCs w:val="28"/>
           <w:lang w:bidi="ar-SA"/>
         </w:rPr>
-        <w:t>Дальнейшая блокировка угроз</w:t>
-      </w:r>
+      </w:pPr>
+      <m:oMath>
+        <m:sSub>
+          <m:sSubPr>
+            <m:ctrlPr>
+              <w:rPr>
+                <w:rFonts w:ascii="Cambria Math" w:hAnsi="Cambria Math" w:cs="Times New Roman"/>
+                <w:i/>
+                <w:color w:val="000000"/>
+                <w:kern w:val="0"/>
+                <w:sz w:val="28"/>
+                <w:szCs w:val="28"/>
+                <w:lang w:bidi="ar-SA"/>
+              </w:rPr>
+            </m:ctrlPr>
+          </m:sSubPr>
+          <m:e>
+            <m:r>
+              <w:rPr>
+                <w:rFonts w:ascii="Cambria Math" w:hAnsi="Cambria Math" w:cs="Times New Roman"/>
+                <w:color w:val="000000"/>
+                <w:kern w:val="0"/>
+                <w:sz w:val="28"/>
+                <w:szCs w:val="28"/>
+                <w:lang w:bidi="ar-SA"/>
+              </w:rPr>
+              <m:t>p</m:t>
+            </m:r>
+          </m:e>
+          <m:sub>
+            <m:r>
+              <w:rPr>
+                <w:rFonts w:ascii="Cambria Math" w:hAnsi="Cambria Math" w:cs="Times New Roman"/>
+                <w:color w:val="000000"/>
+                <w:kern w:val="0"/>
+                <w:sz w:val="28"/>
+                <w:szCs w:val="28"/>
+                <w:lang w:bidi="ar-SA"/>
+              </w:rPr>
+              <m:t>6</m:t>
+            </m:r>
+          </m:sub>
+        </m:sSub>
+        <m:r>
+          <w:rPr>
+            <w:rFonts w:ascii="Cambria Math" w:hAnsi="Cambria Math" w:cs="Times New Roman"/>
+            <w:color w:val="000000"/>
+            <w:kern w:val="0"/>
+            <w:sz w:val="28"/>
+            <w:szCs w:val="28"/>
+            <w:lang w:bidi="ar-SA"/>
+          </w:rPr>
+          <m:t>-</m:t>
+        </m:r>
+      </m:oMath>
+      <w:r>
+        <w:rPr>
+          <w:rFonts w:cs="Times New Roman"/>
+          <w:color w:val="000000"/>
+          <w:kern w:val="0"/>
+          <w:sz w:val="28"/>
+          <w:szCs w:val="28"/>
+          <w:lang w:bidi="ar-SA"/>
+        </w:rPr>
+        <w:t>Игрок2 не на грани победы</w:t>
+      </w:r>
+    </w:p>
+    <w:p>
+      <w:pPr>
+        <w:rPr>
+          <w:rFonts w:cs="Times New Roman"/>
+          <w:color w:val="000000"/>
+          <w:kern w:val="0"/>
+          <w:sz w:val="28"/>
+          <w:szCs w:val="28"/>
+          <w:lang w:bidi="ar-SA"/>
+        </w:rPr>
+      </w:pPr>
+      <m:oMathPara>
+        <m:oMath>
+          <m:sSub>
+            <m:sSubPr>
+              <m:ctrlPr>
+                <w:rPr>
+                  <w:rFonts w:ascii="Cambria Math" w:hAnsi="Cambria Math" w:cs="Times New Roman"/>
+                  <w:i/>
+                  <w:color w:val="000000"/>
+                  <w:kern w:val="0"/>
+                  <w:sz w:val="28"/>
+                  <w:szCs w:val="28"/>
+                  <w:u w:val="single"/>
+                  <w:lang w:bidi="ar-SA"/>
+                </w:rPr>
+              </m:ctrlPr>
+            </m:sSubPr>
+            <m:e>
+              <m:r>
+                <w:rPr>
+                  <w:rFonts w:ascii="Cambria Math" w:hAnsi="Cambria Math" w:cs="Times New Roman"/>
+                  <w:color w:val="000000"/>
+                  <w:kern w:val="0"/>
+                  <w:sz w:val="28"/>
+                  <w:szCs w:val="28"/>
+                  <w:u w:val="single"/>
+                  <w:lang w:bidi="ar-SA"/>
+                </w:rPr>
+                <m:t>p</m:t>
+              </m:r>
+            </m:e>
+            <m:sub>
+              <m:r>
+                <w:rPr>
+                  <w:rFonts w:ascii="Cambria Math" w:hAnsi="Cambria Math" w:cs="Times New Roman"/>
+                  <w:color w:val="000000"/>
+                  <w:kern w:val="0"/>
+                  <w:sz w:val="28"/>
+                  <w:szCs w:val="28"/>
+                  <w:u w:val="single"/>
+                  <w:lang w:bidi="ar-SA"/>
+                </w:rPr>
+                <m:t>2</m:t>
+              </m:r>
+            </m:sub>
+          </m:sSub>
+          <m:r>
+            <w:rPr>
+              <w:rFonts w:ascii="Cambria Math" w:hAnsi="Cambria Math" w:cs="Times New Roman"/>
+              <w:color w:val="000000"/>
+              <w:kern w:val="0"/>
+              <w:sz w:val="28"/>
+              <w:szCs w:val="28"/>
+              <w:u w:val="single"/>
+              <w:lang w:bidi="ar-SA"/>
+            </w:rPr>
+            <m:t>-</m:t>
+          </m:r>
+          <m:r>
+            <m:rPr>
+              <m:sty m:val="p"/>
+            </m:rPr>
+            <w:rPr>
+              <w:rFonts w:ascii="Cambria Math" w:hAnsi="Cambria Math" w:cs="Times New Roman"/>
+              <w:color w:val="000000"/>
+              <w:kern w:val="0"/>
+              <w:sz w:val="28"/>
+              <w:szCs w:val="28"/>
+              <w:u w:val="single"/>
+              <w:lang w:bidi="ar-SA"/>
+            </w:rPr>
+            <m:t>Игрок2 выбрал оптимальную стратегию</m:t>
+          </m:r>
+        </m:oMath>
+      </m:oMathPara>
     </w:p>
     <w:p>
       <w:pPr>
@@ -2945,7 +3623,7 @@
       </w:r>
     </w:p>
     <w:sectPr>
-      <w:footerReference w:type="default" r:id="rId14"/>
+      <w:footerReference w:type="default" r:id="rId13"/>
       <w:pgSz w:w="11906" w:h="16838"/>
       <w:pgMar w:top="1134" w:right="1134" w:bottom="1134" w:left="1134" w:header="720" w:footer="720" w:gutter="0"/>
       <w:cols w:space="720"/>
@@ -2956,7 +3634,7 @@
 </file>
 
 <file path=word/endnotes.xml><?xml version="1.0" encoding="utf-8"?>
-<w:endnotes xmlns:wpc="http://schemas.microsoft.com/office/word/2010/wordprocessingCanvas" xmlns:mc="http://schemas.openxmlformats.org/markup-compatibility/2006" xmlns:o="urn:schemas-microsoft-com:office:office" xmlns:r="http://schemas.openxmlformats.org/officeDocument/2006/relationships" xmlns:m="http://schemas.openxmlformats.org/officeDocument/2006/math" xmlns:v="urn:schemas-microsoft-com:vml" xmlns:wp14="http://schemas.microsoft.com/office/word/2010/wordprocessingDrawing" xmlns:wp="http://schemas.openxmlformats.org/drawingml/2006/wordprocessingDrawing" xmlns:w10="urn:schemas-microsoft-com:office:word" xmlns:w="http://schemas.openxmlformats.org/wordprocessingml/2006/main" xmlns:w14="http://schemas.microsoft.com/office/word/2010/wordml" xmlns:w15="http://schemas.microsoft.com/office/word/2012/wordml" xmlns:wpg="http://schemas.microsoft.com/office/word/2010/wordprocessingGroup" xmlns:wpi="http://schemas.microsoft.com/office/word/2010/wordprocessingInk" xmlns:wne="http://schemas.microsoft.com/office/word/2006/wordml" xmlns:wps="http://schemas.microsoft.com/office/word/2010/wordprocessingShape" mc:Ignorable="w14 w15 wp14">
+<w:endnotes xmlns:wpc="http://schemas.microsoft.com/office/word/2010/wordprocessingCanvas" xmlns:cx="http://schemas.microsoft.com/office/drawing/2014/chartex" xmlns:cx1="http://schemas.microsoft.com/office/drawing/2015/9/8/chartex" xmlns:mc="http://schemas.openxmlformats.org/markup-compatibility/2006" xmlns:o="urn:schemas-microsoft-com:office:office" xmlns:r="http://schemas.openxmlformats.org/officeDocument/2006/relationships" xmlns:m="http://schemas.openxmlformats.org/officeDocument/2006/math" xmlns:v="urn:schemas-microsoft-com:vml" xmlns:wp14="http://schemas.microsoft.com/office/word/2010/wordprocessingDrawing" xmlns:wp="http://schemas.openxmlformats.org/drawingml/2006/wordprocessingDrawing" xmlns:w10="urn:schemas-microsoft-com:office:word" xmlns:w="http://schemas.openxmlformats.org/wordprocessingml/2006/main" xmlns:w14="http://schemas.microsoft.com/office/word/2010/wordml" xmlns:w15="http://schemas.microsoft.com/office/word/2012/wordml" xmlns:w16se="http://schemas.microsoft.com/office/word/2015/wordml/symex" xmlns:wpg="http://schemas.microsoft.com/office/word/2010/wordprocessingGroup" xmlns:wpi="http://schemas.microsoft.com/office/word/2010/wordprocessingInk" xmlns:wne="http://schemas.microsoft.com/office/word/2006/wordml" xmlns:wps="http://schemas.microsoft.com/office/word/2010/wordprocessingShape" mc:Ignorable="w14 w15 w16se wp14">
   <w:endnote w:type="separator" w:id="-1">
     <w:p>
       <w:r>
@@ -2975,7 +3653,7 @@
 </file>
 
 <file path=word/footer1.xml><?xml version="1.0" encoding="utf-8"?>
-<w:ftr xmlns:wpc="http://schemas.microsoft.com/office/word/2010/wordprocessingCanvas" xmlns:mc="http://schemas.openxmlformats.org/markup-compatibility/2006" xmlns:o="urn:schemas-microsoft-com:office:office" xmlns:r="http://schemas.openxmlformats.org/officeDocument/2006/relationships" xmlns:m="http://schemas.openxmlformats.org/officeDocument/2006/math" xmlns:v="urn:schemas-microsoft-com:vml" xmlns:wp14="http://schemas.microsoft.com/office/word/2010/wordprocessingDrawing" xmlns:wp="http://schemas.openxmlformats.org/drawingml/2006/wordprocessingDrawing" xmlns:w10="urn:schemas-microsoft-com:office:word" xmlns:w="http://schemas.openxmlformats.org/wordprocessingml/2006/main" xmlns:w14="http://schemas.microsoft.com/office/word/2010/wordml" xmlns:w15="http://schemas.microsoft.com/office/word/2012/wordml" xmlns:wpg="http://schemas.microsoft.com/office/word/2010/wordprocessingGroup" xmlns:wpi="http://schemas.microsoft.com/office/word/2010/wordprocessingInk" xmlns:wne="http://schemas.microsoft.com/office/word/2006/wordml" xmlns:wps="http://schemas.microsoft.com/office/word/2010/wordprocessingShape" mc:Ignorable="w14 w15 wp14">
+<w:ftr xmlns:wpc="http://schemas.microsoft.com/office/word/2010/wordprocessingCanvas" xmlns:cx="http://schemas.microsoft.com/office/drawing/2014/chartex" xmlns:cx1="http://schemas.microsoft.com/office/drawing/2015/9/8/chartex" xmlns:mc="http://schemas.openxmlformats.org/markup-compatibility/2006" xmlns:o="urn:schemas-microsoft-com:office:office" xmlns:r="http://schemas.openxmlformats.org/officeDocument/2006/relationships" xmlns:m="http://schemas.openxmlformats.org/officeDocument/2006/math" xmlns:v="urn:schemas-microsoft-com:vml" xmlns:wp14="http://schemas.microsoft.com/office/word/2010/wordprocessingDrawing" xmlns:wp="http://schemas.openxmlformats.org/drawingml/2006/wordprocessingDrawing" xmlns:w10="urn:schemas-microsoft-com:office:word" xmlns:w="http://schemas.openxmlformats.org/wordprocessingml/2006/main" xmlns:w14="http://schemas.microsoft.com/office/word/2010/wordml" xmlns:w15="http://schemas.microsoft.com/office/word/2012/wordml" xmlns:w16se="http://schemas.microsoft.com/office/word/2015/wordml/symex" xmlns:wpg="http://schemas.microsoft.com/office/word/2010/wordprocessingGroup" xmlns:wpi="http://schemas.microsoft.com/office/word/2010/wordprocessingInk" xmlns:wne="http://schemas.microsoft.com/office/word/2006/wordml" xmlns:wps="http://schemas.microsoft.com/office/word/2010/wordprocessingShape" mc:Ignorable="w14 w15 w16se wp14">
   <w:p>
     <w:pPr>
       <w:pStyle w:val="a5"/>
@@ -2994,7 +3672,7 @@
       <w:rPr>
         <w:noProof/>
       </w:rPr>
-      <w:t>2</w:t>
+      <w:t>5</w:t>
     </w:r>
     <w:r>
       <w:fldChar w:fldCharType="end"/>
@@ -3004,7 +3682,7 @@
 </file>
 
 <file path=word/footnotes.xml><?xml version="1.0" encoding="utf-8"?>
-<w:footnotes xmlns:wpc="http://schemas.microsoft.com/office/word/2010/wordprocessingCanvas" xmlns:mc="http://schemas.openxmlformats.org/markup-compatibility/2006" xmlns:o="urn:schemas-microsoft-com:office:office" xmlns:r="http://schemas.openxmlformats.org/officeDocument/2006/relationships" xmlns:m="http://schemas.openxmlformats.org/officeDocument/2006/math" xmlns:v="urn:schemas-microsoft-com:vml" xmlns:wp14="http://schemas.microsoft.com/office/word/2010/wordprocessingDrawing" xmlns:wp="http://schemas.openxmlformats.org/drawingml/2006/wordprocessingDrawing" xmlns:w10="urn:schemas-microsoft-com:office:word" xmlns:w="http://schemas.openxmlformats.org/wordprocessingml/2006/main" xmlns:w14="http://schemas.microsoft.com/office/word/2010/wordml" xmlns:w15="http://schemas.microsoft.com/office/word/2012/wordml" xmlns:wpg="http://schemas.microsoft.com/office/word/2010/wordprocessingGroup" xmlns:wpi="http://schemas.microsoft.com/office/word/2010/wordprocessingInk" xmlns:wne="http://schemas.microsoft.com/office/word/2006/wordml" xmlns:wps="http://schemas.microsoft.com/office/word/2010/wordprocessingShape" mc:Ignorable="w14 w15 wp14">
+<w:footnotes xmlns:wpc="http://schemas.microsoft.com/office/word/2010/wordprocessingCanvas" xmlns:cx="http://schemas.microsoft.com/office/drawing/2014/chartex" xmlns:cx1="http://schemas.microsoft.com/office/drawing/2015/9/8/chartex" xmlns:mc="http://schemas.openxmlformats.org/markup-compatibility/2006" xmlns:o="urn:schemas-microsoft-com:office:office" xmlns:r="http://schemas.openxmlformats.org/officeDocument/2006/relationships" xmlns:m="http://schemas.openxmlformats.org/officeDocument/2006/math" xmlns:v="urn:schemas-microsoft-com:vml" xmlns:wp14="http://schemas.microsoft.com/office/word/2010/wordprocessingDrawing" xmlns:wp="http://schemas.openxmlformats.org/drawingml/2006/wordprocessingDrawing" xmlns:w10="urn:schemas-microsoft-com:office:word" xmlns:w="http://schemas.openxmlformats.org/wordprocessingml/2006/main" xmlns:w14="http://schemas.microsoft.com/office/word/2010/wordml" xmlns:w15="http://schemas.microsoft.com/office/word/2012/wordml" xmlns:w16se="http://schemas.microsoft.com/office/word/2015/wordml/symex" xmlns:wpg="http://schemas.microsoft.com/office/word/2010/wordprocessingGroup" xmlns:wpi="http://schemas.microsoft.com/office/word/2010/wordprocessingInk" xmlns:wne="http://schemas.microsoft.com/office/word/2006/wordml" xmlns:wps="http://schemas.microsoft.com/office/word/2010/wordprocessingShape" mc:Ignorable="w14 w15 w16se wp14">
   <w:footnote w:type="separator" w:id="-1">
     <w:p>
       <w:r>
@@ -3026,7 +3704,7 @@
 </file>
 
 <file path=word/styles.xml><?xml version="1.0" encoding="utf-8"?>
-<w:styles xmlns:mc="http://schemas.openxmlformats.org/markup-compatibility/2006" xmlns:r="http://schemas.openxmlformats.org/officeDocument/2006/relationships" xmlns:w="http://schemas.openxmlformats.org/wordprocessingml/2006/main" xmlns:w14="http://schemas.microsoft.com/office/word/2010/wordml" xmlns:w15="http://schemas.microsoft.com/office/word/2012/wordml" mc:Ignorable="w14 w15">
+<w:styles xmlns:mc="http://schemas.openxmlformats.org/markup-compatibility/2006" xmlns:r="http://schemas.openxmlformats.org/officeDocument/2006/relationships" xmlns:w="http://schemas.openxmlformats.org/wordprocessingml/2006/main" xmlns:w14="http://schemas.microsoft.com/office/word/2010/wordml" xmlns:w15="http://schemas.microsoft.com/office/word/2012/wordml" xmlns:w16se="http://schemas.microsoft.com/office/word/2015/wordml/symex" mc:Ignorable="w14 w15 w16se">
   <w:docDefaults>
     <w:rPrDefault>
       <w:rPr>
@@ -3929,6 +4607,27 @@
 </file>
 
 <file path=customXml/item1.xml><?xml version="1.0" encoding="utf-8"?>
+<?mso-contentType ?>
+<FormTemplates xmlns="http://schemas.microsoft.com/sharepoint/v3/contenttype/forms">
+  <Display>DocumentLibraryForm</Display>
+  <Edit>DocumentLibraryForm</Edit>
+  <New>DocumentLibraryForm</New>
+</FormTemplates>
+</file>
+
+<file path=customXml/item2.xml><?xml version="1.0" encoding="utf-8"?>
+<p:properties xmlns:p="http://schemas.microsoft.com/office/2006/metadata/properties" xmlns:xsi="http://www.w3.org/2001/XMLSchema-instance" xmlns:pc="http://schemas.microsoft.com/office/infopath/2007/PartnerControls">
+  <documentManagement>
+    <TaxCatchAll xmlns="8110952f-db7b-4716-b1f4-15f065799f1b" xsi:nil="true"/>
+    <lcf76f155ced4ddcb4097134ff3c332f xmlns="d26bfc98-3d38-4807-844a-590722010a26">
+      <Terms xmlns="http://schemas.microsoft.com/office/infopath/2007/PartnerControls"/>
+    </lcf76f155ced4ddcb4097134ff3c332f>
+    <ReferenceId xmlns="d26bfc98-3d38-4807-844a-590722010a26" xsi:nil="true"/>
+  </documentManagement>
+</p:properties>
+</file>
+
+<file path=customXml/item3.xml><?xml version="1.0" encoding="utf-8"?>
 <ct:contentTypeSchema xmlns:ct="http://schemas.microsoft.com/office/2006/metadata/contentType" xmlns:ma="http://schemas.microsoft.com/office/2006/metadata/properties/metaAttributes" ct:_="" ma:_="" ma:contentTypeName="Document" ma:contentTypeID="0x010100998E4043429222459F6AC602FE71AACF" ma:contentTypeVersion="10" ma:contentTypeDescription="Create a new document." ma:contentTypeScope="" ma:versionID="651234e2d03747aafce9df54425723bc">
   <xsd:schema xmlns:xsd="http://www.w3.org/2001/XMLSchema" xmlns:xs="http://www.w3.org/2001/XMLSchema" xmlns:p="http://schemas.microsoft.com/office/2006/metadata/properties" xmlns:ns2="d26bfc98-3d38-4807-844a-590722010a26" xmlns:ns3="8110952f-db7b-4716-b1f4-15f065799f1b" targetNamespace="http://schemas.microsoft.com/office/2006/metadata/properties" ma:root="true" ma:fieldsID="d5ac297a6fc0f7ea6b1a7dda16477d60" ns2:_="" ns3:_="">
     <xsd:import namespace="d26bfc98-3d38-4807-844a-590722010a26"/>
@@ -4117,32 +4816,30 @@
 </ct:contentTypeSchema>
 </file>
 
-<file path=customXml/item2.xml><?xml version="1.0" encoding="utf-8"?>
-<?mso-contentType ?>
-<FormTemplates xmlns="http://schemas.microsoft.com/sharepoint/v3/contenttype/forms">
-  <Display>DocumentLibraryForm</Display>
-  <Edit>DocumentLibraryForm</Edit>
-  <New>DocumentLibraryForm</New>
-</FormTemplates>
-</file>
-
-<file path=customXml/item3.xml><?xml version="1.0" encoding="utf-8"?>
-<p:properties xmlns:p="http://schemas.microsoft.com/office/2006/metadata/properties" xmlns:xsi="http://www.w3.org/2001/XMLSchema-instance" xmlns:pc="http://schemas.microsoft.com/office/infopath/2007/PartnerControls">
-  <documentManagement>
-    <TaxCatchAll xmlns="8110952f-db7b-4716-b1f4-15f065799f1b" xsi:nil="true"/>
-    <lcf76f155ced4ddcb4097134ff3c332f xmlns="d26bfc98-3d38-4807-844a-590722010a26">
-      <Terms xmlns="http://schemas.microsoft.com/office/infopath/2007/PartnerControls"/>
-    </lcf76f155ced4ddcb4097134ff3c332f>
-    <ReferenceId xmlns="d26bfc98-3d38-4807-844a-590722010a26" xsi:nil="true"/>
-  </documentManagement>
-</p:properties>
-</file>
-
 <file path=customXml/item4.xml><?xml version="1.0" encoding="utf-8"?>
 <b:Sources xmlns:b="http://schemas.openxmlformats.org/officeDocument/2006/bibliography" xmlns="http://schemas.openxmlformats.org/officeDocument/2006/bibliography" SelectedStyle="\APASixthEditionOfficeOnline.xsl" StyleName="APA" Version="6"/>
 </file>
 
 <file path=customXml/itemProps1.xml><?xml version="1.0" encoding="utf-8"?>
+<ds:datastoreItem xmlns:ds="http://schemas.openxmlformats.org/officeDocument/2006/customXml" ds:itemID="{BC8CCFEC-E37B-4E6C-89CA-0ABDFFDD8215}">
+  <ds:schemaRefs>
+    <ds:schemaRef ds:uri="http://schemas.microsoft.com/sharepoint/v3/contenttype/forms"/>
+  </ds:schemaRefs>
+</ds:datastoreItem>
+</file>
+
+<file path=customXml/itemProps2.xml><?xml version="1.0" encoding="utf-8"?>
+<ds:datastoreItem xmlns:ds="http://schemas.openxmlformats.org/officeDocument/2006/customXml" ds:itemID="{26E803A8-4A24-4483-B387-B4C868E7741B}">
+  <ds:schemaRefs>
+    <ds:schemaRef ds:uri="http://schemas.microsoft.com/office/2006/metadata/properties"/>
+    <ds:schemaRef ds:uri="http://schemas.microsoft.com/office/infopath/2007/PartnerControls"/>
+    <ds:schemaRef ds:uri="8110952f-db7b-4716-b1f4-15f065799f1b"/>
+    <ds:schemaRef ds:uri="d26bfc98-3d38-4807-844a-590722010a26"/>
+  </ds:schemaRefs>
+</ds:datastoreItem>
+</file>
+
+<file path=customXml/itemProps3.xml><?xml version="1.0" encoding="utf-8"?>
 <ds:datastoreItem xmlns:ds="http://schemas.openxmlformats.org/officeDocument/2006/customXml" ds:itemID="{35A69499-DAC2-4138-B3FA-F62F65F6A3A7}">
   <ds:schemaRefs>
     <ds:schemaRef ds:uri="http://schemas.microsoft.com/office/2006/metadata/contentType"/>
@@ -4161,27 +4858,8 @@
 </ds:datastoreItem>
 </file>
 
-<file path=customXml/itemProps2.xml><?xml version="1.0" encoding="utf-8"?>
-<ds:datastoreItem xmlns:ds="http://schemas.openxmlformats.org/officeDocument/2006/customXml" ds:itemID="{BC8CCFEC-E37B-4E6C-89CA-0ABDFFDD8215}">
-  <ds:schemaRefs>
-    <ds:schemaRef ds:uri="http://schemas.microsoft.com/sharepoint/v3/contenttype/forms"/>
-  </ds:schemaRefs>
-</ds:datastoreItem>
-</file>
-
-<file path=customXml/itemProps3.xml><?xml version="1.0" encoding="utf-8"?>
-<ds:datastoreItem xmlns:ds="http://schemas.openxmlformats.org/officeDocument/2006/customXml" ds:itemID="{26E803A8-4A24-4483-B387-B4C868E7741B}">
-  <ds:schemaRefs>
-    <ds:schemaRef ds:uri="http://schemas.microsoft.com/office/2006/metadata/properties"/>
-    <ds:schemaRef ds:uri="http://schemas.microsoft.com/office/infopath/2007/PartnerControls"/>
-    <ds:schemaRef ds:uri="8110952f-db7b-4716-b1f4-15f065799f1b"/>
-    <ds:schemaRef ds:uri="d26bfc98-3d38-4807-844a-590722010a26"/>
-  </ds:schemaRefs>
-</ds:datastoreItem>
-</file>
-
 <file path=customXml/itemProps4.xml><?xml version="1.0" encoding="utf-8"?>
-<ds:datastoreItem xmlns:ds="http://schemas.openxmlformats.org/officeDocument/2006/customXml" ds:itemID="{1418F81E-BC54-4A2C-AF89-F75BD1225803}">
+<ds:datastoreItem xmlns:ds="http://schemas.openxmlformats.org/officeDocument/2006/customXml" ds:itemID="{872FFA4E-498D-4DA2-8750-0A346E781A10}">
   <ds:schemaRefs>
     <ds:schemaRef ds:uri="http://schemas.openxmlformats.org/officeDocument/2006/bibliography"/>
   </ds:schemaRefs>

--- a/Лабораторная работа №1.docx
+++ b/Лабораторная работа №1.docx
@@ -400,7 +400,18 @@
           <w:sz w:val="28"/>
           <w:szCs w:val="28"/>
         </w:rPr>
-        <w:t xml:space="preserve">Методы программирования </w:t>
+        <w:t xml:space="preserve">Методы </w:t>
+      </w:r>
+      <w:proofErr w:type="gramStart"/>
+      <w:r>
+        <w:rPr>
+          <w:rFonts w:eastAsia="Times New Roman" w:cs="Times New Roman"/>
+          <w:b/>
+          <w:bCs/>
+          <w:sz w:val="28"/>
+          <w:szCs w:val="28"/>
+        </w:rPr>
+        <w:t xml:space="preserve">программирования </w:t>
       </w:r>
       <w:r>
         <w:rPr>
@@ -412,6 +423,7 @@
         </w:rPr>
         <w:t>”</w:t>
       </w:r>
+      <w:proofErr w:type="gramEnd"/>
     </w:p>
     <w:p>
       <w:pPr>
@@ -474,15 +486,27 @@
           <w:szCs w:val="28"/>
         </w:rPr>
       </w:pPr>
-      <w:r>
-        <w:rPr>
-          <w:rFonts w:eastAsia="Times New Roman" w:cs="Times New Roman"/>
-          <w:b/>
-          <w:bCs/>
-          <w:sz w:val="28"/>
-          <w:szCs w:val="28"/>
-        </w:rPr>
-        <w:t>Лазухин Максим Сергеевич</w:t>
+      <w:proofErr w:type="spellStart"/>
+      <w:r>
+        <w:rPr>
+          <w:rFonts w:eastAsia="Times New Roman" w:cs="Times New Roman"/>
+          <w:b/>
+          <w:bCs/>
+          <w:sz w:val="28"/>
+          <w:szCs w:val="28"/>
+        </w:rPr>
+        <w:t>Лазухин</w:t>
+      </w:r>
+      <w:proofErr w:type="spellEnd"/>
+      <w:r>
+        <w:rPr>
+          <w:rFonts w:eastAsia="Times New Roman" w:cs="Times New Roman"/>
+          <w:b/>
+          <w:bCs/>
+          <w:sz w:val="28"/>
+          <w:szCs w:val="28"/>
+        </w:rPr>
+        <w:t xml:space="preserve"> Максим Сергеевич</w:t>
       </w:r>
       <w:r>
         <w:rPr>
@@ -1965,18 +1989,23 @@
           <w:sz w:val="28"/>
           <w:szCs w:val="28"/>
           <w:shd w:val="clear" w:color="auto" w:fill="FFFFFF"/>
-        </w:rPr>
-      </w:pPr>
-      <w:r>
-        <w:rPr>
-          <w:noProof/>
-          <w:lang w:eastAsia="ru-RU" w:bidi="ar-SA"/>
+          <w:lang w:val="en-US"/>
+        </w:rPr>
+      </w:pPr>
+      <w:r>
+        <w:rPr>
+          <w:b/>
+          <w:color w:val="000000"/>
+          <w:sz w:val="28"/>
+          <w:szCs w:val="28"/>
+          <w:shd w:val="clear" w:color="auto" w:fill="FFFFFF"/>
+          <w:lang w:val="en-US"/>
         </w:rPr>
         <w:drawing>
-          <wp:inline distT="0" distB="0" distL="0" distR="0">
-            <wp:extent cx="6120130" cy="6020311"/>
-            <wp:effectExtent l="0" t="0" r="0" b="0"/>
-            <wp:docPr id="1" name="Рисунок 1" descr="https://sun9-73.userapi.com/impg/ot0ubXbonoYnyfMZ3GmBCIlN3mz2j3YT5WWS_Q/Wky2IAh7Ezo.jpg?size=785x772&amp;quality=96&amp;sign=9e5e7c618cf4ccc3a36b6b48b3d98b68&amp;type=album"/>
+          <wp:inline distT="0" distB="0" distL="0" distR="0" wp14:anchorId="54DAAF46" wp14:editId="46796950">
+            <wp:extent cx="4572638" cy="6277851"/>
+            <wp:effectExtent l="0" t="0" r="0" b="8890"/>
+            <wp:docPr id="1" name="Рисунок 1"/>
             <wp:cNvGraphicFramePr>
               <a:graphicFrameLocks xmlns:a="http://schemas.openxmlformats.org/drawingml/2006/main" noChangeAspect="1"/>
             </wp:cNvGraphicFramePr>
@@ -1984,36 +2013,23 @@
               <a:graphicData uri="http://schemas.openxmlformats.org/drawingml/2006/picture">
                 <pic:pic xmlns:pic="http://schemas.openxmlformats.org/drawingml/2006/picture">
                   <pic:nvPicPr>
-                    <pic:cNvPr id="0" name="Picture 5" descr="https://sun9-73.userapi.com/impg/ot0ubXbonoYnyfMZ3GmBCIlN3mz2j3YT5WWS_Q/Wky2IAh7Ezo.jpg?size=785x772&amp;quality=96&amp;sign=9e5e7c618cf4ccc3a36b6b48b3d98b68&amp;type=album"/>
-                    <pic:cNvPicPr>
-                      <a:picLocks noChangeAspect="1" noChangeArrowheads="1"/>
-                    </pic:cNvPicPr>
+                    <pic:cNvPr id="1" name=""/>
+                    <pic:cNvPicPr/>
                   </pic:nvPicPr>
                   <pic:blipFill>
-                    <a:blip r:embed="rId11">
-                      <a:extLst>
-                        <a:ext uri="{28A0092B-C50C-407E-A947-70E740481C1C}">
-                          <a14:useLocalDpi xmlns:a14="http://schemas.microsoft.com/office/drawing/2010/main" val="0"/>
-                        </a:ext>
-                      </a:extLst>
-                    </a:blip>
-                    <a:srcRect/>
+                    <a:blip r:embed="rId11"/>
                     <a:stretch>
                       <a:fillRect/>
                     </a:stretch>
                   </pic:blipFill>
-                  <pic:spPr bwMode="auto">
+                  <pic:spPr>
                     <a:xfrm>
                       <a:off x="0" y="0"/>
-                      <a:ext cx="6120130" cy="6020311"/>
+                      <a:ext cx="4572638" cy="6277851"/>
                     </a:xfrm>
                     <a:prstGeom prst="rect">
                       <a:avLst/>
                     </a:prstGeom>
-                    <a:noFill/>
-                    <a:ln>
-                      <a:noFill/>
-                    </a:ln>
                   </pic:spPr>
                 </pic:pic>
               </a:graphicData>
@@ -2030,72 +2046,79 @@
           <w:sz w:val="28"/>
           <w:szCs w:val="28"/>
           <w:shd w:val="clear" w:color="auto" w:fill="FFFFFF"/>
-        </w:rPr>
-      </w:pPr>
-    </w:p>
-    <w:p>
-      <w:pPr>
-        <w:rPr>
-          <w:b/>
-          <w:color w:val="000000"/>
-          <w:sz w:val="28"/>
-          <w:szCs w:val="28"/>
-          <w:shd w:val="clear" w:color="auto" w:fill="FFFFFF"/>
-        </w:rPr>
-      </w:pPr>
-    </w:p>
-    <w:p>
-      <w:pPr>
-        <w:rPr>
-          <w:b/>
-          <w:color w:val="000000"/>
-          <w:sz w:val="28"/>
-          <w:szCs w:val="28"/>
-          <w:shd w:val="clear" w:color="auto" w:fill="FFFFFF"/>
-        </w:rPr>
-      </w:pPr>
-    </w:p>
-    <w:p>
-      <w:pPr>
-        <w:rPr>
-          <w:b/>
-          <w:color w:val="000000"/>
-          <w:sz w:val="28"/>
-          <w:szCs w:val="28"/>
-          <w:shd w:val="clear" w:color="auto" w:fill="FFFFFF"/>
-        </w:rPr>
-      </w:pPr>
-    </w:p>
-    <w:p>
-      <w:pPr>
-        <w:rPr>
-          <w:b/>
-          <w:color w:val="000000"/>
-          <w:sz w:val="28"/>
-          <w:szCs w:val="28"/>
-          <w:shd w:val="clear" w:color="auto" w:fill="FFFFFF"/>
-        </w:rPr>
-      </w:pPr>
-    </w:p>
-    <w:p>
-      <w:pPr>
-        <w:rPr>
-          <w:b/>
-          <w:color w:val="000000"/>
-          <w:sz w:val="28"/>
-          <w:szCs w:val="28"/>
-          <w:shd w:val="clear" w:color="auto" w:fill="FFFFFF"/>
-        </w:rPr>
-      </w:pPr>
-    </w:p>
-    <w:p>
-      <w:pPr>
-        <w:rPr>
-          <w:b/>
-          <w:color w:val="000000"/>
-          <w:sz w:val="28"/>
-          <w:szCs w:val="28"/>
-          <w:shd w:val="clear" w:color="auto" w:fill="FFFFFF"/>
+          <w:lang w:val="en-US"/>
+        </w:rPr>
+      </w:pPr>
+    </w:p>
+    <w:p>
+      <w:pPr>
+        <w:rPr>
+          <w:b/>
+          <w:color w:val="000000"/>
+          <w:sz w:val="28"/>
+          <w:szCs w:val="28"/>
+          <w:shd w:val="clear" w:color="auto" w:fill="FFFFFF"/>
+          <w:lang w:val="en-US"/>
+        </w:rPr>
+      </w:pPr>
+    </w:p>
+    <w:p>
+      <w:pPr>
+        <w:rPr>
+          <w:b/>
+          <w:color w:val="000000"/>
+          <w:sz w:val="28"/>
+          <w:szCs w:val="28"/>
+          <w:shd w:val="clear" w:color="auto" w:fill="FFFFFF"/>
+          <w:lang w:val="en-US"/>
+        </w:rPr>
+      </w:pPr>
+    </w:p>
+    <w:p>
+      <w:pPr>
+        <w:rPr>
+          <w:b/>
+          <w:color w:val="000000"/>
+          <w:sz w:val="28"/>
+          <w:szCs w:val="28"/>
+          <w:shd w:val="clear" w:color="auto" w:fill="FFFFFF"/>
+          <w:lang w:val="en-US"/>
+        </w:rPr>
+      </w:pPr>
+    </w:p>
+    <w:p>
+      <w:pPr>
+        <w:rPr>
+          <w:b/>
+          <w:color w:val="000000"/>
+          <w:sz w:val="28"/>
+          <w:szCs w:val="28"/>
+          <w:shd w:val="clear" w:color="auto" w:fill="FFFFFF"/>
+          <w:lang w:val="en-US"/>
+        </w:rPr>
+      </w:pPr>
+    </w:p>
+    <w:p>
+      <w:pPr>
+        <w:rPr>
+          <w:b/>
+          <w:color w:val="000000"/>
+          <w:sz w:val="28"/>
+          <w:szCs w:val="28"/>
+          <w:shd w:val="clear" w:color="auto" w:fill="FFFFFF"/>
+          <w:lang w:val="en-US"/>
+        </w:rPr>
+      </w:pPr>
+    </w:p>
+    <w:p>
+      <w:pPr>
+        <w:rPr>
+          <w:b/>
+          <w:color w:val="000000"/>
+          <w:sz w:val="28"/>
+          <w:szCs w:val="28"/>
+          <w:shd w:val="clear" w:color="auto" w:fill="FFFFFF"/>
+          <w:lang w:val="en-US"/>
         </w:rPr>
       </w:pPr>
     </w:p>
@@ -2187,14 +2210,17 @@
       </w:pPr>
       <w:r>
         <w:rPr>
-          <w:noProof/>
-          <w:lang w:eastAsia="ru-RU" w:bidi="ar-SA"/>
+          <w:b/>
+          <w:color w:val="000000"/>
+          <w:sz w:val="28"/>
+          <w:szCs w:val="28"/>
+          <w:shd w:val="clear" w:color="auto" w:fill="FFFFFF"/>
         </w:rPr>
         <w:drawing>
-          <wp:inline distT="0" distB="0" distL="0" distR="0">
-            <wp:extent cx="6120130" cy="6009916"/>
-            <wp:effectExtent l="0" t="0" r="0" b="0"/>
-            <wp:docPr id="2" name="Рисунок 2" descr="https://sun9-47.userapi.com/impg/T-7DoATXwuJOofsAb7bXLI0vKvDuPih-9O4i2A/44wwF-v7x0M.jpg?size=755x742&amp;quality=96&amp;sign=47da1e859302ebb8e133bfd6d6e54f9c&amp;type=album"/>
+          <wp:inline distT="0" distB="0" distL="0" distR="0" wp14:anchorId="13DA02C8" wp14:editId="348CA572">
+            <wp:extent cx="5820587" cy="6373114"/>
+            <wp:effectExtent l="0" t="0" r="8890" b="8890"/>
+            <wp:docPr id="5" name="Рисунок 5"/>
             <wp:cNvGraphicFramePr>
               <a:graphicFrameLocks xmlns:a="http://schemas.openxmlformats.org/drawingml/2006/main" noChangeAspect="1"/>
             </wp:cNvGraphicFramePr>
@@ -2202,36 +2228,23 @@
               <a:graphicData uri="http://schemas.openxmlformats.org/drawingml/2006/picture">
                 <pic:pic xmlns:pic="http://schemas.openxmlformats.org/drawingml/2006/picture">
                   <pic:nvPicPr>
-                    <pic:cNvPr id="0" name="Picture 7" descr="https://sun9-47.userapi.com/impg/T-7DoATXwuJOofsAb7bXLI0vKvDuPih-9O4i2A/44wwF-v7x0M.jpg?size=755x742&amp;quality=96&amp;sign=47da1e859302ebb8e133bfd6d6e54f9c&amp;type=album"/>
-                    <pic:cNvPicPr>
-                      <a:picLocks noChangeAspect="1" noChangeArrowheads="1"/>
-                    </pic:cNvPicPr>
+                    <pic:cNvPr id="1" name=""/>
+                    <pic:cNvPicPr/>
                   </pic:nvPicPr>
                   <pic:blipFill>
-                    <a:blip r:embed="rId12">
-                      <a:extLst>
-                        <a:ext uri="{28A0092B-C50C-407E-A947-70E740481C1C}">
-                          <a14:useLocalDpi xmlns:a14="http://schemas.microsoft.com/office/drawing/2010/main" val="0"/>
-                        </a:ext>
-                      </a:extLst>
-                    </a:blip>
-                    <a:srcRect/>
+                    <a:blip r:embed="rId12"/>
                     <a:stretch>
                       <a:fillRect/>
                     </a:stretch>
                   </pic:blipFill>
-                  <pic:spPr bwMode="auto">
+                  <pic:spPr>
                     <a:xfrm>
                       <a:off x="0" y="0"/>
-                      <a:ext cx="6120130" cy="6009916"/>
+                      <a:ext cx="5820587" cy="6373114"/>
                     </a:xfrm>
                     <a:prstGeom prst="rect">
                       <a:avLst/>
                     </a:prstGeom>
-                    <a:noFill/>
-                    <a:ln>
-                      <a:noFill/>
-                    </a:ln>
                   </pic:spPr>
                 </pic:pic>
               </a:graphicData>
@@ -2239,6 +2252,18 @@
           </wp:inline>
         </w:drawing>
       </w:r>
+    </w:p>
+    <w:p>
+      <w:pPr>
+        <w:rPr>
+          <w:b/>
+          <w:color w:val="000000"/>
+          <w:sz w:val="28"/>
+          <w:szCs w:val="28"/>
+          <w:shd w:val="clear" w:color="auto" w:fill="FFFFFF"/>
+          <w:lang w:val="en-US"/>
+        </w:rPr>
+      </w:pPr>
     </w:p>
     <w:p>
       <w:pPr>
@@ -2709,11 +2734,22 @@
           <w:szCs w:val="28"/>
           <w:lang w:bidi="ar-SA"/>
         </w:rPr>
-        <w:t>Установка крестика по оптимальной стратегии</w:t>
-      </w:r>
-    </w:p>
-    <w:bookmarkStart w:id="0" w:name="_GoBack"/>
-    <w:bookmarkEnd w:id="0"/>
+        <w:t>Установка крестика по оптималь</w:t>
+      </w:r>
+      <w:bookmarkStart w:id="0" w:name="_GoBack"/>
+      <w:bookmarkEnd w:id="0"/>
+      <w:r>
+        <w:rPr>
+          <w:rFonts w:cs="Times New Roman"/>
+          <w:color w:val="000000"/>
+          <w:kern w:val="0"/>
+          <w:sz w:val="28"/>
+          <w:szCs w:val="28"/>
+          <w:lang w:bidi="ar-SA"/>
+        </w:rPr>
+        <w:t>ной стратегии</w:t>
+      </w:r>
+    </w:p>
     <w:p>
       <w:pPr>
         <w:rPr>
@@ -2788,7 +2824,31 @@
           <w:szCs w:val="28"/>
           <w:lang w:bidi="ar-SA"/>
         </w:rPr>
-        <w:t>Установка крестика</w:t>
+        <w:t>У</w:t>
+      </w:r>
+      <w:proofErr w:type="spellStart"/>
+      <w:r>
+        <w:rPr>
+          <w:rFonts w:cs="Times New Roman"/>
+          <w:color w:val="000000"/>
+          <w:kern w:val="0"/>
+          <w:sz w:val="28"/>
+          <w:szCs w:val="28"/>
+          <w:lang w:bidi="ar-SA"/>
+        </w:rPr>
+        <w:t>становка</w:t>
+      </w:r>
+      <w:proofErr w:type="spellEnd"/>
+      <w:r>
+        <w:rPr>
+          <w:rFonts w:cs="Times New Roman"/>
+          <w:color w:val="000000"/>
+          <w:kern w:val="0"/>
+          <w:sz w:val="28"/>
+          <w:szCs w:val="28"/>
+          <w:lang w:bidi="ar-SA"/>
+        </w:rPr>
+        <w:t xml:space="preserve"> крестика</w:t>
       </w:r>
       <w:r>
         <w:rPr>
@@ -3307,6 +3367,7 @@
       <w:pPr>
         <w:rPr>
           <w:rFonts w:cs="Times New Roman"/>
+          <w:i/>
           <w:color w:val="000000"/>
           <w:kern w:val="0"/>
           <w:sz w:val="28"/>
@@ -3454,11 +3515,10 @@
           <w:szCs w:val="28"/>
           <w:lang w:bidi="ar-SA"/>
         </w:rPr>
-        <w:t>Игрок2 не на грани победы</w:t>
-      </w:r>
-    </w:p>
-    <w:p>
-      <w:pPr>
+        <w:t>О</w:t>
+      </w:r>
+      <w:proofErr w:type="spellStart"/>
+      <w:r>
         <w:rPr>
           <w:rFonts w:cs="Times New Roman"/>
           <w:color w:val="000000"/>
@@ -3467,94 +3527,222 @@
           <w:szCs w:val="28"/>
           <w:lang w:bidi="ar-SA"/>
         </w:rPr>
-      </w:pPr>
-      <m:oMathPara>
-        <m:oMath>
-          <m:sSub>
-            <m:sSubPr>
-              <m:ctrlPr>
-                <w:rPr>
-                  <w:rFonts w:ascii="Cambria Math" w:hAnsi="Cambria Math" w:cs="Times New Roman"/>
-                  <w:i/>
-                  <w:color w:val="000000"/>
-                  <w:kern w:val="0"/>
-                  <w:sz w:val="28"/>
-                  <w:szCs w:val="28"/>
-                  <w:u w:val="single"/>
-                  <w:lang w:bidi="ar-SA"/>
-                </w:rPr>
-              </m:ctrlPr>
-            </m:sSubPr>
-            <m:e>
-              <m:r>
-                <w:rPr>
-                  <w:rFonts w:ascii="Cambria Math" w:hAnsi="Cambria Math" w:cs="Times New Roman"/>
-                  <w:color w:val="000000"/>
-                  <w:kern w:val="0"/>
-                  <w:sz w:val="28"/>
-                  <w:szCs w:val="28"/>
-                  <w:u w:val="single"/>
-                  <w:lang w:bidi="ar-SA"/>
-                </w:rPr>
-                <m:t>p</m:t>
-              </m:r>
-            </m:e>
-            <m:sub>
-              <m:r>
-                <w:rPr>
-                  <w:rFonts w:ascii="Cambria Math" w:hAnsi="Cambria Math" w:cs="Times New Roman"/>
-                  <w:color w:val="000000"/>
-                  <w:kern w:val="0"/>
-                  <w:sz w:val="28"/>
-                  <w:szCs w:val="28"/>
-                  <w:u w:val="single"/>
-                  <w:lang w:bidi="ar-SA"/>
-                </w:rPr>
-                <m:t>2</m:t>
-              </m:r>
-            </m:sub>
-          </m:sSub>
-          <m:r>
-            <w:rPr>
-              <w:rFonts w:ascii="Cambria Math" w:hAnsi="Cambria Math" w:cs="Times New Roman"/>
-              <w:color w:val="000000"/>
-              <w:kern w:val="0"/>
-              <w:sz w:val="28"/>
-              <w:szCs w:val="28"/>
-              <w:u w:val="single"/>
-              <w:lang w:bidi="ar-SA"/>
-            </w:rPr>
-            <m:t>-</m:t>
-          </m:r>
-          <m:r>
-            <m:rPr>
-              <m:sty m:val="p"/>
-            </m:rPr>
-            <w:rPr>
-              <w:rFonts w:ascii="Cambria Math" w:hAnsi="Cambria Math" w:cs="Times New Roman"/>
-              <w:color w:val="000000"/>
-              <w:kern w:val="0"/>
-              <w:sz w:val="28"/>
-              <w:szCs w:val="28"/>
-              <w:u w:val="single"/>
-              <w:lang w:bidi="ar-SA"/>
-            </w:rPr>
-            <m:t>Игрок2 выбрал оптимальную стратегию</m:t>
-          </m:r>
-        </m:oMath>
-      </m:oMathPara>
-    </w:p>
-    <w:p>
-      <w:pPr>
-        <w:rPr>
-          <w:rFonts w:cs="Times New Roman"/>
-          <w:b/>
-          <w:color w:val="000000"/>
-          <w:sz w:val="28"/>
-          <w:szCs w:val="28"/>
-          <w:shd w:val="clear" w:color="auto" w:fill="FFFFFF"/>
-        </w:rPr>
-      </w:pPr>
+        <w:t>жидание</w:t>
+      </w:r>
+      <w:proofErr w:type="spellEnd"/>
+      <w:r>
+        <w:rPr>
+          <w:rFonts w:cs="Times New Roman"/>
+          <w:color w:val="000000"/>
+          <w:kern w:val="0"/>
+          <w:sz w:val="28"/>
+          <w:szCs w:val="28"/>
+          <w:lang w:bidi="ar-SA"/>
+        </w:rPr>
+        <w:t xml:space="preserve"> хода второго игрока</w:t>
+      </w:r>
+    </w:p>
+    <w:p>
+      <w:pPr>
+        <w:rPr>
+          <w:rFonts w:cs="Times New Roman"/>
+          <w:color w:val="000000"/>
+          <w:kern w:val="0"/>
+          <w:sz w:val="28"/>
+          <w:szCs w:val="28"/>
+          <w:lang w:bidi="ar-SA"/>
+        </w:rPr>
+      </w:pPr>
+      <m:oMath>
+        <m:sSub>
+          <m:sSubPr>
+            <m:ctrlPr>
+              <w:rPr>
+                <w:rFonts w:ascii="Cambria Math" w:hAnsi="Cambria Math" w:cs="Times New Roman"/>
+                <w:i/>
+                <w:color w:val="000000"/>
+                <w:kern w:val="0"/>
+                <w:sz w:val="28"/>
+                <w:szCs w:val="28"/>
+                <w:lang w:bidi="ar-SA"/>
+              </w:rPr>
+            </m:ctrlPr>
+          </m:sSubPr>
+          <m:e>
+            <m:r>
+              <w:rPr>
+                <w:rFonts w:ascii="Cambria Math" w:hAnsi="Cambria Math" w:cs="Times New Roman"/>
+                <w:color w:val="000000"/>
+                <w:kern w:val="0"/>
+                <w:sz w:val="28"/>
+                <w:szCs w:val="28"/>
+                <w:lang w:bidi="ar-SA"/>
+              </w:rPr>
+              <m:t>p</m:t>
+            </m:r>
+          </m:e>
+          <m:sub>
+            <m:r>
+              <w:rPr>
+                <w:rFonts w:ascii="Cambria Math" w:hAnsi="Cambria Math" w:cs="Times New Roman"/>
+                <w:color w:val="000000"/>
+                <w:kern w:val="0"/>
+                <w:sz w:val="28"/>
+                <w:szCs w:val="28"/>
+                <w:lang w:bidi="ar-SA"/>
+              </w:rPr>
+              <m:t>7</m:t>
+            </m:r>
+          </m:sub>
+        </m:sSub>
+        <m:r>
+          <w:rPr>
+            <w:rFonts w:ascii="Cambria Math" w:hAnsi="Cambria Math" w:cs="Times New Roman"/>
+            <w:color w:val="000000"/>
+            <w:kern w:val="0"/>
+            <w:sz w:val="28"/>
+            <w:szCs w:val="28"/>
+            <w:lang w:bidi="ar-SA"/>
+          </w:rPr>
+          <m:t>-</m:t>
+        </m:r>
+      </m:oMath>
+      <w:r>
+        <w:rPr>
+          <w:rFonts w:cs="Times New Roman"/>
+          <w:color w:val="000000"/>
+          <w:kern w:val="0"/>
+          <w:sz w:val="28"/>
+          <w:szCs w:val="28"/>
+          <w:lang w:bidi="ar-SA"/>
+        </w:rPr>
+        <w:t>О</w:t>
+      </w:r>
+      <w:proofErr w:type="spellStart"/>
+      <w:r>
+        <w:rPr>
+          <w:rFonts w:cs="Times New Roman"/>
+          <w:color w:val="000000"/>
+          <w:kern w:val="0"/>
+          <w:sz w:val="28"/>
+          <w:szCs w:val="28"/>
+          <w:lang w:bidi="ar-SA"/>
+        </w:rPr>
+        <w:t>жидание</w:t>
+      </w:r>
+      <w:proofErr w:type="spellEnd"/>
+      <w:r>
+        <w:rPr>
+          <w:rFonts w:cs="Times New Roman"/>
+          <w:color w:val="000000"/>
+          <w:kern w:val="0"/>
+          <w:sz w:val="28"/>
+          <w:szCs w:val="28"/>
+          <w:lang w:bidi="ar-SA"/>
+        </w:rPr>
+        <w:t xml:space="preserve"> хода второго игрока</w:t>
+      </w:r>
+    </w:p>
+    <w:p>
+      <w:pPr>
+        <w:rPr>
+          <w:rFonts w:cs="Times New Roman"/>
+          <w:b/>
+          <w:color w:val="000000"/>
+          <w:sz w:val="28"/>
+          <w:szCs w:val="28"/>
+          <w:shd w:val="clear" w:color="auto" w:fill="FFFFFF"/>
+        </w:rPr>
+      </w:pPr>
+      <m:oMath>
+        <m:sSub>
+          <m:sSubPr>
+            <m:ctrlPr>
+              <w:rPr>
+                <w:rFonts w:ascii="Cambria Math" w:hAnsi="Cambria Math" w:cs="Times New Roman"/>
+                <w:i/>
+                <w:color w:val="000000"/>
+                <w:kern w:val="0"/>
+                <w:sz w:val="28"/>
+                <w:szCs w:val="28"/>
+                <w:lang w:bidi="ar-SA"/>
+              </w:rPr>
+            </m:ctrlPr>
+          </m:sSubPr>
+          <m:e>
+            <m:r>
+              <w:rPr>
+                <w:rFonts w:ascii="Cambria Math" w:hAnsi="Cambria Math" w:cs="Times New Roman"/>
+                <w:color w:val="000000"/>
+                <w:kern w:val="0"/>
+                <w:sz w:val="28"/>
+                <w:szCs w:val="28"/>
+                <w:lang w:bidi="ar-SA"/>
+              </w:rPr>
+              <m:t>p</m:t>
+            </m:r>
+          </m:e>
+          <m:sub>
+            <m:r>
+              <w:rPr>
+                <w:rFonts w:ascii="Cambria Math" w:hAnsi="Cambria Math" w:cs="Times New Roman"/>
+                <w:color w:val="000000"/>
+                <w:kern w:val="0"/>
+                <w:sz w:val="28"/>
+                <w:szCs w:val="28"/>
+                <w:lang w:bidi="ar-SA"/>
+              </w:rPr>
+              <m:t>8</m:t>
+            </m:r>
+          </m:sub>
+        </m:sSub>
+        <m:r>
+          <w:rPr>
+            <w:rFonts w:ascii="Cambria Math" w:hAnsi="Cambria Math" w:cs="Times New Roman"/>
+            <w:color w:val="000000"/>
+            <w:kern w:val="0"/>
+            <w:sz w:val="28"/>
+            <w:szCs w:val="28"/>
+            <w:lang w:bidi="ar-SA"/>
+          </w:rPr>
+          <m:t>-</m:t>
+        </m:r>
+      </m:oMath>
+      <w:r>
+        <w:rPr>
+          <w:rFonts w:cs="Times New Roman"/>
+          <w:color w:val="000000"/>
+          <w:kern w:val="0"/>
+          <w:sz w:val="28"/>
+          <w:szCs w:val="28"/>
+          <w:lang w:bidi="ar-SA"/>
+        </w:rPr>
+        <w:t>О</w:t>
+      </w:r>
+      <w:proofErr w:type="spellStart"/>
+      <w:r>
+        <w:rPr>
+          <w:rFonts w:cs="Times New Roman"/>
+          <w:color w:val="000000"/>
+          <w:kern w:val="0"/>
+          <w:sz w:val="28"/>
+          <w:szCs w:val="28"/>
+          <w:lang w:bidi="ar-SA"/>
+        </w:rPr>
+        <w:t>жидание</w:t>
+      </w:r>
+      <w:proofErr w:type="spellEnd"/>
+      <w:r>
+        <w:rPr>
+          <w:rFonts w:cs="Times New Roman"/>
+          <w:color w:val="000000"/>
+          <w:kern w:val="0"/>
+          <w:sz w:val="28"/>
+          <w:szCs w:val="28"/>
+          <w:lang w:bidi="ar-SA"/>
+        </w:rPr>
+        <w:t xml:space="preserve"> хода первого игрока</w:t>
+      </w:r>
     </w:p>
     <w:p>
       <w:pPr>
@@ -4859,7 +5047,7 @@
 </file>
 
 <file path=customXml/itemProps4.xml><?xml version="1.0" encoding="utf-8"?>
-<ds:datastoreItem xmlns:ds="http://schemas.openxmlformats.org/officeDocument/2006/customXml" ds:itemID="{872FFA4E-498D-4DA2-8750-0A346E781A10}">
+<ds:datastoreItem xmlns:ds="http://schemas.openxmlformats.org/officeDocument/2006/customXml" ds:itemID="{AFD79F90-FDAF-48CE-BD03-B428EBC2D552}">
   <ds:schemaRefs>
     <ds:schemaRef ds:uri="http://schemas.openxmlformats.org/officeDocument/2006/bibliography"/>
   </ds:schemaRefs>
